--- a/document/weiweibo测试总结.docx
+++ b/document/weiweibo测试总结.docx
@@ -1,9 +1,10 @@
 
 <file path=word/document.xml><?xml version="1.0" encoding="utf-8"?>
-<w:document xmlns:wpc="http://schemas.microsoft.com/office/word/2010/wordprocessingCanvas" xmlns:cx="http://schemas.microsoft.com/office/drawing/2014/chartex" xmlns:cx1="http://schemas.microsoft.com/office/drawing/2015/9/8/chartex" xmlns:cx2="http://schemas.microsoft.com/office/drawing/2015/10/21/chartex" xmlns:cx3="http://schemas.microsoft.com/office/drawing/2016/5/9/chartex" xmlns:cx4="http://schemas.microsoft.com/office/drawing/2016/5/10/chartex" xmlns:cx5="http://schemas.microsoft.com/office/drawing/2016/5/11/chartex" xmlns:cx6="http://schemas.microsoft.com/office/drawing/2016/5/12/chartex" xmlns:cx7="http://schemas.microsoft.com/office/drawing/2016/5/13/chartex" xmlns:cx8="http://schemas.microsoft.com/office/drawing/2016/5/14/chartex" xmlns:mc="http://schemas.openxmlformats.org/markup-compatibility/2006" xmlns:aink="http://schemas.microsoft.com/office/drawing/2016/ink" xmlns:am3d="http://schemas.microsoft.com/office/drawing/2017/model3d" xmlns:o="urn:schemas-microsoft-com:office:office" xmlns:r="http://schemas.openxmlformats.org/officeDocument/2006/relationships" xmlns:m="http://schemas.openxmlformats.org/officeDocument/2006/math" xmlns:v="urn:schemas-microsoft-com:vml" xmlns:wp14="http://schemas.microsoft.com/office/word/2010/wordprocessingDrawing" xmlns:wp="http://schemas.openxmlformats.org/drawingml/2006/wordprocessingDrawing" xmlns:w10="urn:schemas-microsoft-com:office:word" xmlns:w="http://schemas.openxmlformats.org/wordprocessingml/2006/main" xmlns:w14="http://schemas.microsoft.com/office/word/2010/wordml" xmlns:w15="http://schemas.microsoft.com/office/word/2012/wordml" xmlns:w16cex="http://schemas.microsoft.com/office/word/2018/wordml/cex" xmlns:w16cid="http://schemas.microsoft.com/office/word/2016/wordml/cid" xmlns:w16="http://schemas.microsoft.com/office/word/2018/wordml" xmlns:w16se="http://schemas.microsoft.com/office/word/2015/wordml/symex" xmlns:wpg="http://schemas.microsoft.com/office/word/2010/wordprocessingGroup" xmlns:wpi="http://schemas.microsoft.com/office/word/2010/wordprocessingInk" xmlns:wne="http://schemas.microsoft.com/office/word/2006/wordml" xmlns:wps="http://schemas.microsoft.com/office/word/2010/wordprocessingShape" mc:Ignorable="w14 w15 w16se w16cid w16 w16cex wp14">
+<w:document xmlns:wpc="http://schemas.microsoft.com/office/word/2010/wordprocessingCanvas" xmlns:cx="http://schemas.microsoft.com/office/drawing/2014/chartex" xmlns:cx1="http://schemas.microsoft.com/office/drawing/2015/9/8/chartex" xmlns:cx2="http://schemas.microsoft.com/office/drawing/2015/10/21/chartex" xmlns:cx3="http://schemas.microsoft.com/office/drawing/2016/5/9/chartex" xmlns:cx4="http://schemas.microsoft.com/office/drawing/2016/5/10/chartex" xmlns:cx5="http://schemas.microsoft.com/office/drawing/2016/5/11/chartex" xmlns:cx6="http://schemas.microsoft.com/office/drawing/2016/5/12/chartex" xmlns:cx7="http://schemas.microsoft.com/office/drawing/2016/5/13/chartex" xmlns:cx8="http://schemas.microsoft.com/office/drawing/2016/5/14/chartex" xmlns:mc="http://schemas.openxmlformats.org/markup-compatibility/2006" xmlns:aink="http://schemas.microsoft.com/office/drawing/2016/ink" xmlns:am3d="http://schemas.microsoft.com/office/drawing/2017/model3d" xmlns:o="urn:schemas-microsoft-com:office:office" xmlns:r="http://schemas.openxmlformats.org/officeDocument/2006/relationships" xmlns:m="http://schemas.openxmlformats.org/officeDocument/2006/math" xmlns:v="urn:schemas-microsoft-com:vml" xmlns:wp14="http://schemas.microsoft.com/office/word/2010/wordprocessingDrawing" xmlns:wp="http://schemas.openxmlformats.org/drawingml/2006/wordprocessingDrawing" xmlns:w10="urn:schemas-microsoft-com:office:word" xmlns:w="http://schemas.openxmlformats.org/wordprocessingml/2006/main" xmlns:w14="http://schemas.microsoft.com/office/word/2010/wordml" xmlns:w15="http://schemas.microsoft.com/office/word/2012/wordml" xmlns:w16cid="http://schemas.microsoft.com/office/word/2016/wordml/cid" xmlns:w16se="http://schemas.microsoft.com/office/word/2015/wordml/symex" xmlns:wpg="http://schemas.microsoft.com/office/word/2010/wordprocessingGroup" xmlns:wpi="http://schemas.microsoft.com/office/word/2010/wordprocessingInk" xmlns:wne="http://schemas.microsoft.com/office/word/2006/wordml" xmlns:wps="http://schemas.microsoft.com/office/word/2010/wordprocessingShape" mc:Ignorable="w14 w15 w16se w16cid wp14">
   <w:body>
     <w:p>
       <w:pPr>
+        <w:ind w:firstLine="420"/>
         <w:jc w:val="center"/>
         <w:rPr>
           <w:rFonts w:ascii="Times New Roman" w:hAnsi="Times New Roman" w:cs="Times New Roman"/>
@@ -413,7 +414,7 @@
       <w:pPr>
         <w:spacing w:line="276" w:lineRule="auto"/>
         <w:rPr>
-          <w:rFonts w:ascii="Times New Roman" w:hAnsi="Times New Roman" w:cs="Times New Roman" w:hint="eastAsia"/>
+          <w:rFonts w:ascii="Times New Roman" w:hAnsi="Times New Roman" w:cs="Times New Roman"/>
           <w:color w:val="333333"/>
           <w:shd w:val="clear" w:color="auto" w:fill="FFFFFF"/>
         </w:rPr>
@@ -464,7 +465,7 @@
         <w:spacing w:line="276" w:lineRule="auto"/>
         <w:ind w:firstLine="420"/>
         <w:rPr>
-          <w:rFonts w:ascii="Times New Roman" w:hAnsi="Times New Roman" w:cs="Times New Roman" w:hint="eastAsia"/>
+          <w:rFonts w:ascii="Times New Roman" w:hAnsi="Times New Roman" w:cs="Times New Roman"/>
           <w:color w:val="333333"/>
           <w:shd w:val="clear" w:color="auto" w:fill="FFFFFF"/>
         </w:rPr>
@@ -741,7 +742,7 @@
       <w:pPr>
         <w:spacing w:line="276" w:lineRule="auto"/>
         <w:rPr>
-          <w:rFonts w:ascii="Times New Roman" w:hAnsi="Times New Roman" w:cs="Times New Roman" w:hint="eastAsia"/>
+          <w:rFonts w:ascii="Times New Roman" w:hAnsi="Times New Roman" w:cs="Times New Roman"/>
           <w:color w:val="333333"/>
           <w:shd w:val="clear" w:color="auto" w:fill="FFFFFF"/>
         </w:rPr>
@@ -829,7 +830,6 @@
         </w:rPr>
         <w:t xml:space="preserve">  </w:t>
       </w:r>
-      <w:bookmarkStart w:id="2" w:name="_GoBack"/>
       <w:r>
         <w:rPr>
           <w:rFonts w:ascii="Times New Roman" w:hAnsi="Times New Roman" w:cs="Times New Roman" w:hint="eastAsia"/>
@@ -996,7 +996,25 @@
           <w:color w:val="333333"/>
           <w:shd w:val="clear" w:color="auto" w:fill="FFFFFF"/>
         </w:rPr>
-        <w:t>个。测试共发现</w:t>
+        <w:t>个。</w:t>
+      </w:r>
+      <w:proofErr w:type="gramStart"/>
+      <w:r>
+        <w:rPr>
+          <w:rFonts w:ascii="Times New Roman" w:hAnsi="Times New Roman" w:cs="Times New Roman" w:hint="eastAsia"/>
+          <w:color w:val="333333"/>
+          <w:shd w:val="clear" w:color="auto" w:fill="FFFFFF"/>
+        </w:rPr>
+        <w:t>测试共</w:t>
+      </w:r>
+      <w:proofErr w:type="gramEnd"/>
+      <w:r>
+        <w:rPr>
+          <w:rFonts w:ascii="Times New Roman" w:hAnsi="Times New Roman" w:cs="Times New Roman" w:hint="eastAsia"/>
+          <w:color w:val="333333"/>
+          <w:shd w:val="clear" w:color="auto" w:fill="FFFFFF"/>
+        </w:rPr>
+        <w:t>发现</w:t>
       </w:r>
       <w:r>
         <w:rPr>
@@ -1118,7 +1136,6 @@
         </w:rPr>
         <w:t>。</w:t>
       </w:r>
-      <w:bookmarkEnd w:id="2"/>
     </w:p>
     <w:tbl>
       <w:tblPr>
@@ -1145,7 +1162,7 @@
               <w:spacing w:line="276" w:lineRule="auto"/>
               <w:jc w:val="center"/>
               <w:rPr>
-                <w:rFonts w:ascii="Times New Roman" w:hAnsi="Times New Roman" w:cs="Times New Roman" w:hint="eastAsia"/>
+                <w:rFonts w:ascii="Times New Roman" w:hAnsi="Times New Roman" w:cs="Times New Roman"/>
                 <w:b/>
                 <w:bCs/>
                 <w:color w:val="333333"/>
@@ -1187,7 +1204,7 @@
             <w:pPr>
               <w:spacing w:line="276" w:lineRule="auto"/>
               <w:rPr>
-                <w:rFonts w:ascii="Times New Roman" w:hAnsi="Times New Roman" w:cs="Times New Roman" w:hint="eastAsia"/>
+                <w:rFonts w:ascii="Times New Roman" w:hAnsi="Times New Roman" w:cs="Times New Roman"/>
                 <w:color w:val="333333"/>
                 <w:shd w:val="clear" w:color="auto" w:fill="FFFFFF"/>
               </w:rPr>
@@ -1210,7 +1227,7 @@
             <w:pPr>
               <w:spacing w:line="276" w:lineRule="auto"/>
               <w:rPr>
-                <w:rFonts w:ascii="Times New Roman" w:hAnsi="Times New Roman" w:cs="Times New Roman" w:hint="eastAsia"/>
+                <w:rFonts w:ascii="Times New Roman" w:hAnsi="Times New Roman" w:cs="Times New Roman"/>
                 <w:color w:val="333333"/>
                 <w:shd w:val="clear" w:color="auto" w:fill="FFFFFF"/>
               </w:rPr>
@@ -1294,7 +1311,7 @@
             <w:pPr>
               <w:spacing w:line="276" w:lineRule="auto"/>
               <w:rPr>
-                <w:rFonts w:ascii="Times New Roman" w:hAnsi="Times New Roman" w:cs="Times New Roman" w:hint="eastAsia"/>
+                <w:rFonts w:ascii="Times New Roman" w:hAnsi="Times New Roman" w:cs="Times New Roman"/>
                 <w:color w:val="333333"/>
                 <w:shd w:val="clear" w:color="auto" w:fill="FFFFFF"/>
               </w:rPr>
@@ -1317,7 +1334,7 @@
             <w:pPr>
               <w:spacing w:line="276" w:lineRule="auto"/>
               <w:rPr>
-                <w:rFonts w:ascii="Times New Roman" w:hAnsi="Times New Roman" w:cs="Times New Roman" w:hint="eastAsia"/>
+                <w:rFonts w:ascii="Times New Roman" w:hAnsi="Times New Roman" w:cs="Times New Roman"/>
                 <w:color w:val="333333"/>
                 <w:shd w:val="clear" w:color="auto" w:fill="FFFFFF"/>
               </w:rPr>
@@ -1378,7 +1395,7 @@
       <w:pPr>
         <w:spacing w:line="276" w:lineRule="auto"/>
         <w:rPr>
-          <w:rFonts w:ascii="Times New Roman" w:eastAsia="黑体" w:hAnsi="Times New Roman" w:cs="Times New Roman" w:hint="eastAsia"/>
+          <w:rFonts w:ascii="Times New Roman" w:eastAsia="黑体" w:hAnsi="Times New Roman" w:cs="Times New Roman"/>
           <w:b/>
           <w:bCs/>
           <w:sz w:val="27"/>
@@ -1566,7 +1583,7 @@
           <w:szCs w:val="26"/>
         </w:rPr>
       </w:pPr>
-      <w:bookmarkStart w:id="3" w:name="OLE_LINK6"/>
+      <w:bookmarkStart w:id="2" w:name="OLE_LINK6"/>
       <w:r>
         <w:rPr>
           <w:rFonts w:ascii="Times New Roman" w:eastAsia="黑体" w:hAnsi="Times New Roman" w:cs="Times New Roman" w:hint="eastAsia"/>
@@ -1578,12 +1595,12 @@
         <w:t>三、测试结果</w:t>
       </w:r>
     </w:p>
-    <w:bookmarkEnd w:id="3"/>
-    <w:p>
-      <w:pPr>
-        <w:spacing w:line="276" w:lineRule="auto"/>
-        <w:rPr>
-          <w:rFonts w:ascii="Times New Roman" w:hAnsi="Times New Roman" w:cs="Times New Roman" w:hint="eastAsia"/>
+    <w:bookmarkEnd w:id="2"/>
+    <w:p>
+      <w:pPr>
+        <w:spacing w:line="276" w:lineRule="auto"/>
+        <w:rPr>
+          <w:rFonts w:ascii="Times New Roman" w:hAnsi="Times New Roman" w:cs="Times New Roman"/>
           <w:b/>
           <w:bCs/>
           <w:color w:val="333333"/>
@@ -1930,7 +1947,7 @@
       <w:pPr>
         <w:spacing w:line="276" w:lineRule="auto"/>
         <w:rPr>
-          <w:rFonts w:ascii="Times New Roman" w:hAnsi="Times New Roman" w:cs="Times New Roman" w:hint="eastAsia"/>
+          <w:rFonts w:ascii="Times New Roman" w:hAnsi="Times New Roman" w:cs="Times New Roman"/>
           <w:b/>
           <w:bCs/>
           <w:color w:val="333333"/>
@@ -2010,7 +2027,7 @@
               <w:spacing w:line="276" w:lineRule="auto"/>
               <w:jc w:val="center"/>
               <w:rPr>
-                <w:rFonts w:ascii="Times New Roman" w:hAnsi="Times New Roman" w:cs="Times New Roman" w:hint="eastAsia"/>
+                <w:rFonts w:ascii="Times New Roman" w:hAnsi="Times New Roman" w:cs="Times New Roman"/>
                 <w:b/>
                 <w:bCs/>
                 <w:color w:val="333333"/>
@@ -2038,7 +2055,7 @@
               <w:spacing w:line="276" w:lineRule="auto"/>
               <w:jc w:val="center"/>
               <w:rPr>
-                <w:rFonts w:ascii="Times New Roman" w:hAnsi="Times New Roman" w:cs="Times New Roman" w:hint="eastAsia"/>
+                <w:rFonts w:ascii="Times New Roman" w:hAnsi="Times New Roman" w:cs="Times New Roman"/>
                 <w:b/>
                 <w:bCs/>
                 <w:color w:val="333333"/>
@@ -2066,7 +2083,7 @@
               <w:spacing w:line="276" w:lineRule="auto"/>
               <w:jc w:val="center"/>
               <w:rPr>
-                <w:rFonts w:ascii="Times New Roman" w:hAnsi="Times New Roman" w:cs="Times New Roman" w:hint="eastAsia"/>
+                <w:rFonts w:ascii="Times New Roman" w:hAnsi="Times New Roman" w:cs="Times New Roman"/>
                 <w:b/>
                 <w:bCs/>
                 <w:color w:val="333333"/>
@@ -2094,7 +2111,7 @@
               <w:spacing w:line="276" w:lineRule="auto"/>
               <w:jc w:val="center"/>
               <w:rPr>
-                <w:rFonts w:ascii="Times New Roman" w:hAnsi="Times New Roman" w:cs="Times New Roman" w:hint="eastAsia"/>
+                <w:rFonts w:ascii="Times New Roman" w:hAnsi="Times New Roman" w:cs="Times New Roman"/>
                 <w:b/>
                 <w:bCs/>
                 <w:color w:val="333333"/>
@@ -2123,7 +2140,7 @@
             <w:pPr>
               <w:spacing w:line="276" w:lineRule="auto"/>
               <w:rPr>
-                <w:rFonts w:ascii="Times New Roman" w:hAnsi="Times New Roman" w:cs="Times New Roman" w:hint="eastAsia"/>
+                <w:rFonts w:ascii="Times New Roman" w:hAnsi="Times New Roman" w:cs="Times New Roman"/>
                 <w:color w:val="333333"/>
                 <w:shd w:val="clear" w:color="auto" w:fill="FFFFFF"/>
               </w:rPr>
@@ -2158,8 +2175,18 @@
                 <w:color w:val="333333"/>
                 <w:shd w:val="clear" w:color="auto" w:fill="FFFFFF"/>
               </w:rPr>
-              <w:t>用户名不合规</w:t>
+              <w:t>用户名不合</w:t>
             </w:r>
+            <w:proofErr w:type="gramStart"/>
+            <w:r>
+              <w:rPr>
+                <w:rFonts w:ascii="Times New Roman" w:hAnsi="Times New Roman" w:cs="Times New Roman" w:hint="eastAsia"/>
+                <w:color w:val="333333"/>
+                <w:shd w:val="clear" w:color="auto" w:fill="FFFFFF"/>
+              </w:rPr>
+              <w:t>规</w:t>
+            </w:r>
+            <w:proofErr w:type="gramEnd"/>
           </w:p>
         </w:tc>
         <w:tc>
@@ -2170,18 +2197,28 @@
             <w:pPr>
               <w:spacing w:line="276" w:lineRule="auto"/>
               <w:rPr>
-                <w:rFonts w:ascii="Times New Roman" w:hAnsi="Times New Roman" w:cs="Times New Roman" w:hint="eastAsia"/>
+                <w:rFonts w:ascii="Times New Roman" w:hAnsi="Times New Roman" w:cs="Times New Roman"/>
                 <w:color w:val="333333"/>
                 <w:shd w:val="clear" w:color="auto" w:fill="FFFFFF"/>
               </w:rPr>
             </w:pPr>
+            <w:proofErr w:type="gramStart"/>
             <w:r>
               <w:rPr>
                 <w:rFonts w:ascii="Times New Roman" w:hAnsi="Times New Roman" w:cs="Times New Roman"/>
                 <w:color w:val="333333"/>
                 <w:shd w:val="clear" w:color="auto" w:fill="FFFFFF"/>
               </w:rPr>
-              <w:t>newUser('123%abc', 'zhuoxu', '13912345678', 'a@b.com', '20')</w:t>
+              <w:t>newUser(</w:t>
+            </w:r>
+            <w:proofErr w:type="gramEnd"/>
+            <w:r>
+              <w:rPr>
+                <w:rFonts w:ascii="Times New Roman" w:hAnsi="Times New Roman" w:cs="Times New Roman"/>
+                <w:color w:val="333333"/>
+                <w:shd w:val="clear" w:color="auto" w:fill="FFFFFF"/>
+              </w:rPr>
+              <w:t>'123%abc', 'zhuoxu', '13912345678', 'a@b.com', '20')</w:t>
             </w:r>
           </w:p>
         </w:tc>
@@ -2193,7 +2230,7 @@
             <w:pPr>
               <w:spacing w:line="276" w:lineRule="auto"/>
               <w:rPr>
-                <w:rFonts w:ascii="Times New Roman" w:hAnsi="Times New Roman" w:cs="Times New Roman" w:hint="eastAsia"/>
+                <w:rFonts w:ascii="Times New Roman" w:hAnsi="Times New Roman" w:cs="Times New Roman"/>
                 <w:color w:val="333333"/>
                 <w:shd w:val="clear" w:color="auto" w:fill="FFFFFF"/>
               </w:rPr>
@@ -2216,7 +2253,7 @@
             <w:pPr>
               <w:spacing w:line="276" w:lineRule="auto"/>
               <w:rPr>
-                <w:rFonts w:ascii="Times New Roman" w:hAnsi="Times New Roman" w:cs="Times New Roman" w:hint="eastAsia"/>
+                <w:rFonts w:ascii="Times New Roman" w:hAnsi="Times New Roman" w:cs="Times New Roman"/>
                 <w:color w:val="333333"/>
                 <w:shd w:val="clear" w:color="auto" w:fill="FFFFFF"/>
               </w:rPr>
@@ -2287,7 +2324,7 @@
       <w:pPr>
         <w:ind w:firstLine="420"/>
         <w:rPr>
-          <w:rFonts w:ascii="Times New Roman" w:hAnsi="Times New Roman" w:cs="Times New Roman" w:hint="eastAsia"/>
+          <w:rFonts w:ascii="Times New Roman" w:hAnsi="Times New Roman" w:cs="Times New Roman"/>
         </w:rPr>
       </w:pPr>
       <w:r>
@@ -2418,11 +2455,33 @@
         </w:rPr>
         <w:t>正确实现了用户注册、</w:t>
       </w:r>
-      <w:r>
-        <w:rPr>
-          <w:rFonts w:ascii="Times New Roman" w:hAnsi="Times New Roman" w:cs="Times New Roman" w:hint="eastAsia"/>
-        </w:rPr>
-        <w:t>发送新微博、获取个人全部微博、获取所有用户全部微博的功能</w:t>
+      <w:proofErr w:type="gramStart"/>
+      <w:r>
+        <w:rPr>
+          <w:rFonts w:ascii="Times New Roman" w:hAnsi="Times New Roman" w:cs="Times New Roman" w:hint="eastAsia"/>
+        </w:rPr>
+        <w:t>发送新微博</w:t>
+      </w:r>
+      <w:proofErr w:type="gramEnd"/>
+      <w:r>
+        <w:rPr>
+          <w:rFonts w:ascii="Times New Roman" w:hAnsi="Times New Roman" w:cs="Times New Roman" w:hint="eastAsia"/>
+        </w:rPr>
+        <w:t>、获取个人全部微博、获取所有用户</w:t>
+      </w:r>
+      <w:proofErr w:type="gramStart"/>
+      <w:r>
+        <w:rPr>
+          <w:rFonts w:ascii="Times New Roman" w:hAnsi="Times New Roman" w:cs="Times New Roman" w:hint="eastAsia"/>
+        </w:rPr>
+        <w:t>全部微博的</w:t>
+      </w:r>
+      <w:proofErr w:type="gramEnd"/>
+      <w:r>
+        <w:rPr>
+          <w:rFonts w:ascii="Times New Roman" w:hAnsi="Times New Roman" w:cs="Times New Roman" w:hint="eastAsia"/>
+        </w:rPr>
+        <w:t>功能</w:t>
       </w:r>
       <w:r>
         <w:rPr>
@@ -2580,7 +2639,25 @@
           <w:color w:val="333333"/>
           <w:shd w:val="clear" w:color="auto" w:fill="FFFFFF"/>
         </w:rPr>
-        <w:t>·用户名不合规不一定能返回错误</w:t>
+        <w:t>·用户名不合</w:t>
+      </w:r>
+      <w:proofErr w:type="gramStart"/>
+      <w:r>
+        <w:rPr>
+          <w:rFonts w:ascii="Times New Roman" w:hAnsi="Times New Roman" w:cs="Times New Roman" w:hint="eastAsia"/>
+          <w:color w:val="333333"/>
+          <w:shd w:val="clear" w:color="auto" w:fill="FFFFFF"/>
+        </w:rPr>
+        <w:t>规</w:t>
+      </w:r>
+      <w:proofErr w:type="gramEnd"/>
+      <w:r>
+        <w:rPr>
+          <w:rFonts w:ascii="Times New Roman" w:hAnsi="Times New Roman" w:cs="Times New Roman" w:hint="eastAsia"/>
+          <w:color w:val="333333"/>
+          <w:shd w:val="clear" w:color="auto" w:fill="FFFFFF"/>
+        </w:rPr>
+        <w:t>不一定能返回错误</w:t>
       </w:r>
     </w:p>
     <w:p>
@@ -2607,7 +2684,25 @@
           <w:color w:val="333333"/>
           <w:shd w:val="clear" w:color="auto" w:fill="FFFFFF"/>
         </w:rPr>
-        <w:t>·密码不合规能返回错误</w:t>
+        <w:t>·密码不合</w:t>
+      </w:r>
+      <w:proofErr w:type="gramStart"/>
+      <w:r>
+        <w:rPr>
+          <w:rFonts w:ascii="Times New Roman" w:hAnsi="Times New Roman" w:cs="Times New Roman" w:hint="eastAsia"/>
+          <w:color w:val="333333"/>
+          <w:shd w:val="clear" w:color="auto" w:fill="FFFFFF"/>
+        </w:rPr>
+        <w:t>规</w:t>
+      </w:r>
+      <w:proofErr w:type="gramEnd"/>
+      <w:r>
+        <w:rPr>
+          <w:rFonts w:ascii="Times New Roman" w:hAnsi="Times New Roman" w:cs="Times New Roman" w:hint="eastAsia"/>
+          <w:color w:val="333333"/>
+          <w:shd w:val="clear" w:color="auto" w:fill="FFFFFF"/>
+        </w:rPr>
+        <w:t>能返回错误</w:t>
       </w:r>
     </w:p>
     <w:p>
@@ -2626,6 +2721,7 @@
           <w:color w:val="333333"/>
           <w:shd w:val="clear" w:color="auto" w:fill="FFFFFF"/>
         </w:rPr>
+        <w:lastRenderedPageBreak/>
         <w:tab/>
       </w:r>
       <w:r>
@@ -2634,7 +2730,25 @@
           <w:color w:val="333333"/>
           <w:shd w:val="clear" w:color="auto" w:fill="FFFFFF"/>
         </w:rPr>
-        <w:t>·手机号不合规能返回错误</w:t>
+        <w:t>·手机号不合</w:t>
+      </w:r>
+      <w:proofErr w:type="gramStart"/>
+      <w:r>
+        <w:rPr>
+          <w:rFonts w:ascii="Times New Roman" w:hAnsi="Times New Roman" w:cs="Times New Roman" w:hint="eastAsia"/>
+          <w:color w:val="333333"/>
+          <w:shd w:val="clear" w:color="auto" w:fill="FFFFFF"/>
+        </w:rPr>
+        <w:t>规</w:t>
+      </w:r>
+      <w:proofErr w:type="gramEnd"/>
+      <w:r>
+        <w:rPr>
+          <w:rFonts w:ascii="Times New Roman" w:hAnsi="Times New Roman" w:cs="Times New Roman" w:hint="eastAsia"/>
+          <w:color w:val="333333"/>
+          <w:shd w:val="clear" w:color="auto" w:fill="FFFFFF"/>
+        </w:rPr>
+        <w:t>能返回错误</w:t>
       </w:r>
     </w:p>
     <w:p>
@@ -2661,7 +2775,25 @@
           <w:color w:val="333333"/>
           <w:shd w:val="clear" w:color="auto" w:fill="FFFFFF"/>
         </w:rPr>
-        <w:t>·电子邮箱不合规能返回错误</w:t>
+        <w:t>·电子邮箱不合</w:t>
+      </w:r>
+      <w:proofErr w:type="gramStart"/>
+      <w:r>
+        <w:rPr>
+          <w:rFonts w:ascii="Times New Roman" w:hAnsi="Times New Roman" w:cs="Times New Roman" w:hint="eastAsia"/>
+          <w:color w:val="333333"/>
+          <w:shd w:val="clear" w:color="auto" w:fill="FFFFFF"/>
+        </w:rPr>
+        <w:t>规</w:t>
+      </w:r>
+      <w:proofErr w:type="gramEnd"/>
+      <w:r>
+        <w:rPr>
+          <w:rFonts w:ascii="Times New Roman" w:hAnsi="Times New Roman" w:cs="Times New Roman" w:hint="eastAsia"/>
+          <w:color w:val="333333"/>
+          <w:shd w:val="clear" w:color="auto" w:fill="FFFFFF"/>
+        </w:rPr>
+        <w:t>能返回错误</w:t>
       </w:r>
     </w:p>
     <w:p>
@@ -2688,7 +2820,25 @@
           <w:color w:val="333333"/>
           <w:shd w:val="clear" w:color="auto" w:fill="FFFFFF"/>
         </w:rPr>
-        <w:t>·年龄不合规能返回错误</w:t>
+        <w:t>·年龄不合</w:t>
+      </w:r>
+      <w:proofErr w:type="gramStart"/>
+      <w:r>
+        <w:rPr>
+          <w:rFonts w:ascii="Times New Roman" w:hAnsi="Times New Roman" w:cs="Times New Roman" w:hint="eastAsia"/>
+          <w:color w:val="333333"/>
+          <w:shd w:val="clear" w:color="auto" w:fill="FFFFFF"/>
+        </w:rPr>
+        <w:t>规</w:t>
+      </w:r>
+      <w:proofErr w:type="gramEnd"/>
+      <w:r>
+        <w:rPr>
+          <w:rFonts w:ascii="Times New Roman" w:hAnsi="Times New Roman" w:cs="Times New Roman" w:hint="eastAsia"/>
+          <w:color w:val="333333"/>
+          <w:shd w:val="clear" w:color="auto" w:fill="FFFFFF"/>
+        </w:rPr>
+        <w:t>能返回错误</w:t>
       </w:r>
     </w:p>
     <w:p>
@@ -2741,6 +2891,7 @@
         </w:rPr>
         <w:t xml:space="preserve"> </w:t>
       </w:r>
+      <w:proofErr w:type="gramStart"/>
       <w:r>
         <w:rPr>
           <w:rFonts w:ascii="Times New Roman" w:hAnsi="Times New Roman" w:cs="Times New Roman" w:hint="eastAsia"/>
@@ -2749,6 +2900,7 @@
         </w:rPr>
         <w:t>发送微博功能</w:t>
       </w:r>
+      <w:proofErr w:type="gramEnd"/>
     </w:p>
     <w:p>
       <w:pPr>
@@ -2801,7 +2953,43 @@
           <w:color w:val="333333"/>
           <w:shd w:val="clear" w:color="auto" w:fill="FFFFFF"/>
         </w:rPr>
-        <w:t>·微博长度不正确能返回错误</w:t>
+        <w:t>·</w:t>
+      </w:r>
+      <w:proofErr w:type="gramStart"/>
+      <w:r>
+        <w:rPr>
+          <w:rFonts w:ascii="Times New Roman" w:hAnsi="Times New Roman" w:cs="Times New Roman" w:hint="eastAsia"/>
+          <w:color w:val="333333"/>
+          <w:shd w:val="clear" w:color="auto" w:fill="FFFFFF"/>
+        </w:rPr>
+        <w:t>微博长度</w:t>
+      </w:r>
+      <w:proofErr w:type="gramEnd"/>
+      <w:r>
+        <w:rPr>
+          <w:rFonts w:ascii="Times New Roman" w:hAnsi="Times New Roman" w:cs="Times New Roman" w:hint="eastAsia"/>
+          <w:color w:val="333333"/>
+          <w:shd w:val="clear" w:color="auto" w:fill="FFFFFF"/>
+        </w:rPr>
+        <w:t>不</w:t>
+      </w:r>
+      <w:proofErr w:type="gramStart"/>
+      <w:r>
+        <w:rPr>
+          <w:rFonts w:ascii="Times New Roman" w:hAnsi="Times New Roman" w:cs="Times New Roman" w:hint="eastAsia"/>
+          <w:color w:val="333333"/>
+          <w:shd w:val="clear" w:color="auto" w:fill="FFFFFF"/>
+        </w:rPr>
+        <w:t>正确能</w:t>
+      </w:r>
+      <w:proofErr w:type="gramEnd"/>
+      <w:r>
+        <w:rPr>
+          <w:rFonts w:ascii="Times New Roman" w:hAnsi="Times New Roman" w:cs="Times New Roman" w:hint="eastAsia"/>
+          <w:color w:val="333333"/>
+          <w:shd w:val="clear" w:color="auto" w:fill="FFFFFF"/>
+        </w:rPr>
+        <w:t>返回错误</w:t>
       </w:r>
     </w:p>
     <w:p>
@@ -2887,8 +3075,18 @@
           <w:color w:val="333333"/>
           <w:shd w:val="clear" w:color="auto" w:fill="FFFFFF"/>
         </w:rPr>
-        <w:t>获取某用户全部微博功能</w:t>
-      </w:r>
+        <w:t>获取某用户</w:t>
+      </w:r>
+      <w:proofErr w:type="gramStart"/>
+      <w:r>
+        <w:rPr>
+          <w:rFonts w:ascii="Times New Roman" w:hAnsi="Times New Roman" w:cs="Times New Roman" w:hint="eastAsia"/>
+          <w:color w:val="333333"/>
+          <w:shd w:val="clear" w:color="auto" w:fill="FFFFFF"/>
+        </w:rPr>
+        <w:t>全部微博功能</w:t>
+      </w:r>
+      <w:proofErr w:type="gramEnd"/>
     </w:p>
     <w:p>
       <w:pPr>
@@ -2914,7 +3112,25 @@
           <w:color w:val="333333"/>
           <w:shd w:val="clear" w:color="auto" w:fill="FFFFFF"/>
         </w:rPr>
-        <w:t>·能正确访问数据库取出相应数据</w:t>
+        <w:t>·能</w:t>
+      </w:r>
+      <w:proofErr w:type="gramStart"/>
+      <w:r>
+        <w:rPr>
+          <w:rFonts w:ascii="Times New Roman" w:hAnsi="Times New Roman" w:cs="Times New Roman" w:hint="eastAsia"/>
+          <w:color w:val="333333"/>
+          <w:shd w:val="clear" w:color="auto" w:fill="FFFFFF"/>
+        </w:rPr>
+        <w:t>正确访问</w:t>
+      </w:r>
+      <w:proofErr w:type="gramEnd"/>
+      <w:r>
+        <w:rPr>
+          <w:rFonts w:ascii="Times New Roman" w:hAnsi="Times New Roman" w:cs="Times New Roman" w:hint="eastAsia"/>
+          <w:color w:val="333333"/>
+          <w:shd w:val="clear" w:color="auto" w:fill="FFFFFF"/>
+        </w:rPr>
+        <w:t>数据库取出相应数据</w:t>
       </w:r>
     </w:p>
     <w:p>
@@ -2941,7 +3157,25 @@
           <w:color w:val="333333"/>
           <w:shd w:val="clear" w:color="auto" w:fill="FFFFFF"/>
         </w:rPr>
-        <w:t>·用户不存在、用户无微博时能返回空数组</w:t>
+        <w:t>·用户不存在、用户</w:t>
+      </w:r>
+      <w:proofErr w:type="gramStart"/>
+      <w:r>
+        <w:rPr>
+          <w:rFonts w:ascii="Times New Roman" w:hAnsi="Times New Roman" w:cs="Times New Roman" w:hint="eastAsia"/>
+          <w:color w:val="333333"/>
+          <w:shd w:val="clear" w:color="auto" w:fill="FFFFFF"/>
+        </w:rPr>
+        <w:t>无微博时</w:t>
+      </w:r>
+      <w:proofErr w:type="gramEnd"/>
+      <w:r>
+        <w:rPr>
+          <w:rFonts w:ascii="Times New Roman" w:hAnsi="Times New Roman" w:cs="Times New Roman" w:hint="eastAsia"/>
+          <w:color w:val="333333"/>
+          <w:shd w:val="clear" w:color="auto" w:fill="FFFFFF"/>
+        </w:rPr>
+        <w:t>能返回空数组</w:t>
       </w:r>
     </w:p>
     <w:p>
@@ -3000,8 +3234,18 @@
           <w:color w:val="333333"/>
           <w:shd w:val="clear" w:color="auto" w:fill="FFFFFF"/>
         </w:rPr>
-        <w:t>获取所有用户微博功能</w:t>
-      </w:r>
+        <w:t>获取所有</w:t>
+      </w:r>
+      <w:proofErr w:type="gramStart"/>
+      <w:r>
+        <w:rPr>
+          <w:rFonts w:ascii="Times New Roman" w:hAnsi="Times New Roman" w:cs="Times New Roman" w:hint="eastAsia"/>
+          <w:color w:val="333333"/>
+          <w:shd w:val="clear" w:color="auto" w:fill="FFFFFF"/>
+        </w:rPr>
+        <w:t>用户微博功能</w:t>
+      </w:r>
+      <w:proofErr w:type="gramEnd"/>
     </w:p>
     <w:p>
       <w:pPr>
@@ -3027,7 +3271,25 @@
           <w:color w:val="333333"/>
           <w:shd w:val="clear" w:color="auto" w:fill="FFFFFF"/>
         </w:rPr>
-        <w:t>·能正确访问数据库取出相应数据</w:t>
+        <w:t>·能</w:t>
+      </w:r>
+      <w:proofErr w:type="gramStart"/>
+      <w:r>
+        <w:rPr>
+          <w:rFonts w:ascii="Times New Roman" w:hAnsi="Times New Roman" w:cs="Times New Roman" w:hint="eastAsia"/>
+          <w:color w:val="333333"/>
+          <w:shd w:val="clear" w:color="auto" w:fill="FFFFFF"/>
+        </w:rPr>
+        <w:t>正确访问</w:t>
+      </w:r>
+      <w:proofErr w:type="gramEnd"/>
+      <w:r>
+        <w:rPr>
+          <w:rFonts w:ascii="Times New Roman" w:hAnsi="Times New Roman" w:cs="Times New Roman" w:hint="eastAsia"/>
+          <w:color w:val="333333"/>
+          <w:shd w:val="clear" w:color="auto" w:fill="FFFFFF"/>
+        </w:rPr>
+        <w:t>数据库取出相应数据</w:t>
       </w:r>
     </w:p>
     <w:p>
@@ -3102,7 +3364,7 @@
         <w:spacing w:line="276" w:lineRule="auto"/>
         <w:ind w:firstLine="420"/>
         <w:rPr>
-          <w:rFonts w:ascii="Times New Roman" w:hAnsi="Times New Roman" w:cs="Times New Roman" w:hint="eastAsia"/>
+          <w:rFonts w:ascii="Times New Roman" w:hAnsi="Times New Roman" w:cs="Times New Roman"/>
           <w:color w:val="333333"/>
           <w:shd w:val="clear" w:color="auto" w:fill="FFFFFF"/>
         </w:rPr>
@@ -3362,7 +3624,7 @@
 </file>
 
 <file path=word/numbering.xml><?xml version="1.0" encoding="utf-8"?>
-<w:numbering xmlns:wpc="http://schemas.microsoft.com/office/word/2010/wordprocessingCanvas" xmlns:cx="http://schemas.microsoft.com/office/drawing/2014/chartex" xmlns:cx1="http://schemas.microsoft.com/office/drawing/2015/9/8/chartex" xmlns:cx2="http://schemas.microsoft.com/office/drawing/2015/10/21/chartex" xmlns:cx3="http://schemas.microsoft.com/office/drawing/2016/5/9/chartex" xmlns:cx4="http://schemas.microsoft.com/office/drawing/2016/5/10/chartex" xmlns:cx5="http://schemas.microsoft.com/office/drawing/2016/5/11/chartex" xmlns:cx6="http://schemas.microsoft.com/office/drawing/2016/5/12/chartex" xmlns:cx7="http://schemas.microsoft.com/office/drawing/2016/5/13/chartex" xmlns:cx8="http://schemas.microsoft.com/office/drawing/2016/5/14/chartex" xmlns:mc="http://schemas.openxmlformats.org/markup-compatibility/2006" xmlns:aink="http://schemas.microsoft.com/office/drawing/2016/ink" xmlns:am3d="http://schemas.microsoft.com/office/drawing/2017/model3d" xmlns:o="urn:schemas-microsoft-com:office:office" xmlns:r="http://schemas.openxmlformats.org/officeDocument/2006/relationships" xmlns:m="http://schemas.openxmlformats.org/officeDocument/2006/math" xmlns:v="urn:schemas-microsoft-com:vml" xmlns:wp14="http://schemas.microsoft.com/office/word/2010/wordprocessingDrawing" xmlns:wp="http://schemas.openxmlformats.org/drawingml/2006/wordprocessingDrawing" xmlns:w10="urn:schemas-microsoft-com:office:word" xmlns:w="http://schemas.openxmlformats.org/wordprocessingml/2006/main" xmlns:w14="http://schemas.microsoft.com/office/word/2010/wordml" xmlns:w15="http://schemas.microsoft.com/office/word/2012/wordml" xmlns:w16cex="http://schemas.microsoft.com/office/word/2018/wordml/cex" xmlns:w16cid="http://schemas.microsoft.com/office/word/2016/wordml/cid" xmlns:w16="http://schemas.microsoft.com/office/word/2018/wordml" xmlns:w16se="http://schemas.microsoft.com/office/word/2015/wordml/symex" xmlns:wpg="http://schemas.microsoft.com/office/word/2010/wordprocessingGroup" xmlns:wpi="http://schemas.microsoft.com/office/word/2010/wordprocessingInk" xmlns:wne="http://schemas.microsoft.com/office/word/2006/wordml" xmlns:wps="http://schemas.microsoft.com/office/word/2010/wordprocessingShape" mc:Ignorable="w14 w15 w16se w16cid w16 w16cex wp14">
+<w:numbering xmlns:wpc="http://schemas.microsoft.com/office/word/2010/wordprocessingCanvas" xmlns:cx="http://schemas.microsoft.com/office/drawing/2014/chartex" xmlns:cx1="http://schemas.microsoft.com/office/drawing/2015/9/8/chartex" xmlns:cx2="http://schemas.microsoft.com/office/drawing/2015/10/21/chartex" xmlns:cx3="http://schemas.microsoft.com/office/drawing/2016/5/9/chartex" xmlns:cx4="http://schemas.microsoft.com/office/drawing/2016/5/10/chartex" xmlns:cx5="http://schemas.microsoft.com/office/drawing/2016/5/11/chartex" xmlns:cx6="http://schemas.microsoft.com/office/drawing/2016/5/12/chartex" xmlns:cx7="http://schemas.microsoft.com/office/drawing/2016/5/13/chartex" xmlns:cx8="http://schemas.microsoft.com/office/drawing/2016/5/14/chartex" xmlns:mc="http://schemas.openxmlformats.org/markup-compatibility/2006" xmlns:aink="http://schemas.microsoft.com/office/drawing/2016/ink" xmlns:am3d="http://schemas.microsoft.com/office/drawing/2017/model3d" xmlns:o="urn:schemas-microsoft-com:office:office" xmlns:r="http://schemas.openxmlformats.org/officeDocument/2006/relationships" xmlns:m="http://schemas.openxmlformats.org/officeDocument/2006/math" xmlns:v="urn:schemas-microsoft-com:vml" xmlns:wp14="http://schemas.microsoft.com/office/word/2010/wordprocessingDrawing" xmlns:wp="http://schemas.openxmlformats.org/drawingml/2006/wordprocessingDrawing" xmlns:w10="urn:schemas-microsoft-com:office:word" xmlns:w="http://schemas.openxmlformats.org/wordprocessingml/2006/main" xmlns:w14="http://schemas.microsoft.com/office/word/2010/wordml" xmlns:w15="http://schemas.microsoft.com/office/word/2012/wordml" xmlns:w16cid="http://schemas.microsoft.com/office/word/2016/wordml/cid" xmlns:w16se="http://schemas.microsoft.com/office/word/2015/wordml/symex" xmlns:wpg="http://schemas.microsoft.com/office/word/2010/wordprocessingGroup" xmlns:wpi="http://schemas.microsoft.com/office/word/2010/wordprocessingInk" xmlns:wne="http://schemas.microsoft.com/office/word/2006/wordml" xmlns:wps="http://schemas.microsoft.com/office/word/2010/wordprocessingShape" mc:Ignorable="w14 w15 w16se w16cid wp14">
   <w:abstractNum w:abstractNumId="0" w15:restartNumberingAfterBreak="0">
     <w:nsid w:val="7C14530D"/>
     <w:multiLevelType w:val="hybridMultilevel"/>
@@ -3483,7 +3745,7 @@
 </file>
 
 <file path=word/styles.xml><?xml version="1.0" encoding="utf-8"?>
-<w:styles xmlns:mc="http://schemas.openxmlformats.org/markup-compatibility/2006" xmlns:r="http://schemas.openxmlformats.org/officeDocument/2006/relationships" xmlns:w="http://schemas.openxmlformats.org/wordprocessingml/2006/main" xmlns:w14="http://schemas.microsoft.com/office/word/2010/wordml" xmlns:w15="http://schemas.microsoft.com/office/word/2012/wordml" xmlns:w16cex="http://schemas.microsoft.com/office/word/2018/wordml/cex" xmlns:w16cid="http://schemas.microsoft.com/office/word/2016/wordml/cid" xmlns:w16="http://schemas.microsoft.com/office/word/2018/wordml" xmlns:w16se="http://schemas.microsoft.com/office/word/2015/wordml/symex" mc:Ignorable="w14 w15 w16se w16cid w16 w16cex">
+<w:styles xmlns:mc="http://schemas.openxmlformats.org/markup-compatibility/2006" xmlns:r="http://schemas.openxmlformats.org/officeDocument/2006/relationships" xmlns:w="http://schemas.openxmlformats.org/wordprocessingml/2006/main" xmlns:w14="http://schemas.microsoft.com/office/word/2010/wordml" xmlns:w15="http://schemas.microsoft.com/office/word/2012/wordml" xmlns:w16cid="http://schemas.microsoft.com/office/word/2016/wordml/cid" xmlns:w16se="http://schemas.microsoft.com/office/word/2015/wordml/symex" mc:Ignorable="w14 w15 w16se w16cid">
   <w:docDefaults>
     <w:rPrDefault>
       <w:rPr>

--- a/document/weiweibo测试总结.docx
+++ b/document/weiweibo测试总结.docx
@@ -1,6 +1,6 @@
 
 <file path=word/document.xml><?xml version="1.0" encoding="utf-8"?>
-<w:document xmlns:wpc="http://schemas.microsoft.com/office/word/2010/wordprocessingCanvas" xmlns:cx="http://schemas.microsoft.com/office/drawing/2014/chartex" xmlns:cx1="http://schemas.microsoft.com/office/drawing/2015/9/8/chartex" xmlns:cx2="http://schemas.microsoft.com/office/drawing/2015/10/21/chartex" xmlns:cx3="http://schemas.microsoft.com/office/drawing/2016/5/9/chartex" xmlns:cx4="http://schemas.microsoft.com/office/drawing/2016/5/10/chartex" xmlns:cx5="http://schemas.microsoft.com/office/drawing/2016/5/11/chartex" xmlns:cx6="http://schemas.microsoft.com/office/drawing/2016/5/12/chartex" xmlns:cx7="http://schemas.microsoft.com/office/drawing/2016/5/13/chartex" xmlns:cx8="http://schemas.microsoft.com/office/drawing/2016/5/14/chartex" xmlns:mc="http://schemas.openxmlformats.org/markup-compatibility/2006" xmlns:aink="http://schemas.microsoft.com/office/drawing/2016/ink" xmlns:am3d="http://schemas.microsoft.com/office/drawing/2017/model3d" xmlns:o="urn:schemas-microsoft-com:office:office" xmlns:r="http://schemas.openxmlformats.org/officeDocument/2006/relationships" xmlns:m="http://schemas.openxmlformats.org/officeDocument/2006/math" xmlns:v="urn:schemas-microsoft-com:vml" xmlns:wp14="http://schemas.microsoft.com/office/word/2010/wordprocessingDrawing" xmlns:wp="http://schemas.openxmlformats.org/drawingml/2006/wordprocessingDrawing" xmlns:w10="urn:schemas-microsoft-com:office:word" xmlns:w="http://schemas.openxmlformats.org/wordprocessingml/2006/main" xmlns:w14="http://schemas.microsoft.com/office/word/2010/wordml" xmlns:w15="http://schemas.microsoft.com/office/word/2012/wordml" xmlns:w16cid="http://schemas.microsoft.com/office/word/2016/wordml/cid" xmlns:w16se="http://schemas.microsoft.com/office/word/2015/wordml/symex" xmlns:wpg="http://schemas.microsoft.com/office/word/2010/wordprocessingGroup" xmlns:wpi="http://schemas.microsoft.com/office/word/2010/wordprocessingInk" xmlns:wne="http://schemas.microsoft.com/office/word/2006/wordml" xmlns:wps="http://schemas.microsoft.com/office/word/2010/wordprocessingShape" mc:Ignorable="w14 w15 w16se w16cid wp14">
+<w:document xmlns:wpc="http://schemas.microsoft.com/office/word/2010/wordprocessingCanvas" xmlns:cx="http://schemas.microsoft.com/office/drawing/2014/chartex" xmlns:cx1="http://schemas.microsoft.com/office/drawing/2015/9/8/chartex" xmlns:cx2="http://schemas.microsoft.com/office/drawing/2015/10/21/chartex" xmlns:cx3="http://schemas.microsoft.com/office/drawing/2016/5/9/chartex" xmlns:cx4="http://schemas.microsoft.com/office/drawing/2016/5/10/chartex" xmlns:cx5="http://schemas.microsoft.com/office/drawing/2016/5/11/chartex" xmlns:cx6="http://schemas.microsoft.com/office/drawing/2016/5/12/chartex" xmlns:cx7="http://schemas.microsoft.com/office/drawing/2016/5/13/chartex" xmlns:cx8="http://schemas.microsoft.com/office/drawing/2016/5/14/chartex" xmlns:mc="http://schemas.openxmlformats.org/markup-compatibility/2006" xmlns:aink="http://schemas.microsoft.com/office/drawing/2016/ink" xmlns:am3d="http://schemas.microsoft.com/office/drawing/2017/model3d" xmlns:o="urn:schemas-microsoft-com:office:office" xmlns:r="http://schemas.openxmlformats.org/officeDocument/2006/relationships" xmlns:m="http://schemas.openxmlformats.org/officeDocument/2006/math" xmlns:v="urn:schemas-microsoft-com:vml" xmlns:wp14="http://schemas.microsoft.com/office/word/2010/wordprocessingDrawing" xmlns:wp="http://schemas.openxmlformats.org/drawingml/2006/wordprocessingDrawing" xmlns:w10="urn:schemas-microsoft-com:office:word" xmlns:w="http://schemas.openxmlformats.org/wordprocessingml/2006/main" xmlns:w14="http://schemas.microsoft.com/office/word/2010/wordml" xmlns:w15="http://schemas.microsoft.com/office/word/2012/wordml" xmlns:w16cex="http://schemas.microsoft.com/office/word/2018/wordml/cex" xmlns:w16cid="http://schemas.microsoft.com/office/word/2016/wordml/cid" xmlns:w16="http://schemas.microsoft.com/office/word/2018/wordml" xmlns:w16se="http://schemas.microsoft.com/office/word/2015/wordml/symex" xmlns:wpg="http://schemas.microsoft.com/office/word/2010/wordprocessingGroup" xmlns:wpi="http://schemas.microsoft.com/office/word/2010/wordprocessingInk" xmlns:wne="http://schemas.microsoft.com/office/word/2006/wordml" xmlns:wps="http://schemas.microsoft.com/office/word/2010/wordprocessingShape" mc:Ignorable="w14 w15 w16se w16cid w16 w16cex wp14">
   <w:body>
     <w:p>
       <w:pPr>
@@ -37,6 +37,7 @@
     </w:p>
     <w:p>
       <w:pPr>
+        <w:spacing w:line="288" w:lineRule="auto"/>
         <w:rPr>
           <w:rFonts w:ascii="Times New Roman" w:eastAsia="黑体" w:hAnsi="Times New Roman" w:cs="Times New Roman"/>
           <w:b/>
@@ -68,7 +69,7 @@
     </w:p>
     <w:p>
       <w:pPr>
-        <w:spacing w:line="276" w:lineRule="auto"/>
+        <w:spacing w:line="288" w:lineRule="auto"/>
         <w:rPr>
           <w:rFonts w:ascii="Times New Roman" w:hAnsi="Times New Roman" w:cs="Times New Roman"/>
           <w:b/>
@@ -118,7 +119,7 @@
     </w:p>
     <w:p>
       <w:pPr>
-        <w:spacing w:line="276" w:lineRule="auto"/>
+        <w:spacing w:line="288" w:lineRule="auto"/>
         <w:rPr>
           <w:rFonts w:ascii="Times New Roman" w:hAnsi="Times New Roman" w:cs="Times New Roman"/>
           <w:color w:val="333333"/>
@@ -166,7 +167,7 @@
     </w:p>
     <w:p>
       <w:pPr>
-        <w:spacing w:line="276" w:lineRule="auto"/>
+        <w:spacing w:line="288" w:lineRule="auto"/>
         <w:rPr>
           <w:rFonts w:ascii="Times New Roman" w:hAnsi="Times New Roman" w:cs="Times New Roman"/>
           <w:color w:val="333333"/>
@@ -202,7 +203,7 @@
     </w:p>
     <w:p>
       <w:pPr>
-        <w:spacing w:line="276" w:lineRule="auto"/>
+        <w:spacing w:line="288" w:lineRule="auto"/>
         <w:rPr>
           <w:rFonts w:ascii="Times New Roman" w:hAnsi="Times New Roman" w:cs="Times New Roman"/>
           <w:color w:val="333333"/>
@@ -294,7 +295,7 @@
     </w:p>
     <w:p>
       <w:pPr>
-        <w:spacing w:line="276" w:lineRule="auto"/>
+        <w:spacing w:line="288" w:lineRule="auto"/>
         <w:rPr>
           <w:rFonts w:ascii="Times New Roman" w:hAnsi="Times New Roman" w:cs="Times New Roman"/>
           <w:color w:val="333333"/>
@@ -362,7 +363,7 @@
     </w:p>
     <w:p>
       <w:pPr>
-        <w:spacing w:line="276" w:lineRule="auto"/>
+        <w:spacing w:line="288" w:lineRule="auto"/>
         <w:rPr>
           <w:rFonts w:ascii="Times New Roman" w:hAnsi="Times New Roman" w:cs="Times New Roman"/>
           <w:b/>
@@ -412,7 +413,7 @@
     </w:p>
     <w:p>
       <w:pPr>
-        <w:spacing w:line="276" w:lineRule="auto"/>
+        <w:spacing w:line="288" w:lineRule="auto"/>
         <w:rPr>
           <w:rFonts w:ascii="Times New Roman" w:hAnsi="Times New Roman" w:cs="Times New Roman"/>
           <w:color w:val="333333"/>
@@ -462,7 +463,7 @@
     </w:p>
     <w:p>
       <w:pPr>
-        <w:spacing w:line="276" w:lineRule="auto"/>
+        <w:spacing w:line="288" w:lineRule="auto"/>
         <w:ind w:firstLine="420"/>
         <w:rPr>
           <w:rFonts w:ascii="Times New Roman" w:hAnsi="Times New Roman" w:cs="Times New Roman"/>
@@ -505,7 +506,7 @@
     </w:p>
     <w:p>
       <w:pPr>
-        <w:spacing w:line="276" w:lineRule="auto"/>
+        <w:spacing w:line="288" w:lineRule="auto"/>
         <w:ind w:firstLine="420"/>
         <w:rPr>
           <w:rFonts w:ascii="Times New Roman" w:hAnsi="Times New Roman" w:cs="Times New Roman"/>
@@ -580,7 +581,7 @@
     </w:p>
     <w:p>
       <w:pPr>
-        <w:spacing w:line="276" w:lineRule="auto"/>
+        <w:spacing w:line="288" w:lineRule="auto"/>
         <w:rPr>
           <w:rFonts w:ascii="Times New Roman" w:hAnsi="Times New Roman" w:cs="Times New Roman"/>
           <w:b/>
@@ -630,7 +631,7 @@
     </w:p>
     <w:p>
       <w:pPr>
-        <w:spacing w:line="276" w:lineRule="auto"/>
+        <w:spacing w:line="288" w:lineRule="auto"/>
         <w:rPr>
           <w:rFonts w:ascii="Times New Roman" w:hAnsi="Times New Roman" w:cs="Times New Roman"/>
           <w:color w:val="333333"/>
@@ -656,7 +657,7 @@
     </w:p>
     <w:p>
       <w:pPr>
-        <w:spacing w:line="276" w:lineRule="auto"/>
+        <w:spacing w:line="288" w:lineRule="auto"/>
         <w:rPr>
           <w:rFonts w:ascii="Times New Roman" w:hAnsi="Times New Roman" w:cs="Times New Roman"/>
           <w:color w:val="333333"/>
@@ -698,7 +699,7 @@
     </w:p>
     <w:p>
       <w:pPr>
-        <w:spacing w:line="276" w:lineRule="auto"/>
+        <w:spacing w:line="288" w:lineRule="auto"/>
         <w:rPr>
           <w:rFonts w:ascii="Times New Roman" w:hAnsi="Times New Roman" w:cs="Times New Roman"/>
           <w:color w:val="333333"/>
@@ -740,7 +741,7 @@
     </w:p>
     <w:p>
       <w:pPr>
-        <w:spacing w:line="276" w:lineRule="auto"/>
+        <w:spacing w:line="288" w:lineRule="auto"/>
         <w:rPr>
           <w:rFonts w:ascii="Times New Roman" w:hAnsi="Times New Roman" w:cs="Times New Roman"/>
           <w:color w:val="333333"/>
@@ -782,6 +783,7 @@
     </w:p>
     <w:p>
       <w:pPr>
+        <w:spacing w:line="288" w:lineRule="auto"/>
         <w:rPr>
           <w:rFonts w:ascii="Times New Roman" w:eastAsia="黑体" w:hAnsi="Times New Roman" w:cs="Times New Roman"/>
           <w:b/>
@@ -803,7 +805,7 @@
     </w:p>
     <w:p>
       <w:pPr>
-        <w:spacing w:line="276" w:lineRule="auto"/>
+        <w:spacing w:line="288" w:lineRule="auto"/>
         <w:rPr>
           <w:rFonts w:ascii="Times New Roman" w:hAnsi="Times New Roman" w:cs="Times New Roman"/>
           <w:color w:val="333333"/>
@@ -996,25 +998,7 @@
           <w:color w:val="333333"/>
           <w:shd w:val="clear" w:color="auto" w:fill="FFFFFF"/>
         </w:rPr>
-        <w:t>个。</w:t>
-      </w:r>
-      <w:proofErr w:type="gramStart"/>
-      <w:r>
-        <w:rPr>
-          <w:rFonts w:ascii="Times New Roman" w:hAnsi="Times New Roman" w:cs="Times New Roman" w:hint="eastAsia"/>
-          <w:color w:val="333333"/>
-          <w:shd w:val="clear" w:color="auto" w:fill="FFFFFF"/>
-        </w:rPr>
-        <w:t>测试共</w:t>
-      </w:r>
-      <w:proofErr w:type="gramEnd"/>
-      <w:r>
-        <w:rPr>
-          <w:rFonts w:ascii="Times New Roman" w:hAnsi="Times New Roman" w:cs="Times New Roman" w:hint="eastAsia"/>
-          <w:color w:val="333333"/>
-          <w:shd w:val="clear" w:color="auto" w:fill="FFFFFF"/>
-        </w:rPr>
-        <w:t>发现</w:t>
+        <w:t>个。测试共发现</w:t>
       </w:r>
       <w:r>
         <w:rPr>
@@ -1159,7 +1143,7 @@
           </w:tcPr>
           <w:p>
             <w:pPr>
-              <w:spacing w:line="276" w:lineRule="auto"/>
+              <w:spacing w:line="288" w:lineRule="auto"/>
               <w:jc w:val="center"/>
               <w:rPr>
                 <w:rFonts w:ascii="Times New Roman" w:hAnsi="Times New Roman" w:cs="Times New Roman"/>
@@ -1202,7 +1186,7 @@
           </w:tcPr>
           <w:p>
             <w:pPr>
-              <w:spacing w:line="276" w:lineRule="auto"/>
+              <w:spacing w:line="288" w:lineRule="auto"/>
               <w:rPr>
                 <w:rFonts w:ascii="Times New Roman" w:hAnsi="Times New Roman" w:cs="Times New Roman"/>
                 <w:color w:val="333333"/>
@@ -1225,7 +1209,7 @@
           </w:tcPr>
           <w:p>
             <w:pPr>
-              <w:spacing w:line="276" w:lineRule="auto"/>
+              <w:spacing w:line="288" w:lineRule="auto"/>
               <w:rPr>
                 <w:rFonts w:ascii="Times New Roman" w:hAnsi="Times New Roman" w:cs="Times New Roman"/>
                 <w:color w:val="333333"/>
@@ -1309,7 +1293,7 @@
           </w:tcPr>
           <w:p>
             <w:pPr>
-              <w:spacing w:line="276" w:lineRule="auto"/>
+              <w:spacing w:line="288" w:lineRule="auto"/>
               <w:rPr>
                 <w:rFonts w:ascii="Times New Roman" w:hAnsi="Times New Roman" w:cs="Times New Roman"/>
                 <w:color w:val="333333"/>
@@ -1332,7 +1316,7 @@
           </w:tcPr>
           <w:p>
             <w:pPr>
-              <w:spacing w:line="276" w:lineRule="auto"/>
+              <w:spacing w:line="288" w:lineRule="auto"/>
               <w:rPr>
                 <w:rFonts w:ascii="Times New Roman" w:hAnsi="Times New Roman" w:cs="Times New Roman"/>
                 <w:color w:val="333333"/>
@@ -1393,7 +1377,7 @@
     </w:tbl>
     <w:p>
       <w:pPr>
-        <w:spacing w:line="276" w:lineRule="auto"/>
+        <w:spacing w:line="288" w:lineRule="auto"/>
         <w:rPr>
           <w:rFonts w:ascii="Times New Roman" w:eastAsia="黑体" w:hAnsi="Times New Roman" w:cs="Times New Roman"/>
           <w:b/>
@@ -1437,7 +1421,7 @@
     </w:p>
     <w:p>
       <w:pPr>
-        <w:spacing w:line="276" w:lineRule="auto"/>
+        <w:spacing w:line="288" w:lineRule="auto"/>
         <w:ind w:firstLine="420"/>
         <w:rPr>
           <w:rFonts w:ascii="Times New Roman" w:hAnsi="Times New Roman" w:cs="Times New Roman"/>
@@ -1464,7 +1448,7 @@
     </w:p>
     <w:p>
       <w:pPr>
-        <w:spacing w:line="276" w:lineRule="auto"/>
+        <w:spacing w:line="288" w:lineRule="auto"/>
         <w:ind w:firstLine="420"/>
         <w:rPr>
           <w:rFonts w:ascii="宋体" w:hAnsi="宋体"/>
@@ -1491,7 +1475,7 @@
     </w:p>
     <w:p>
       <w:pPr>
-        <w:spacing w:line="276" w:lineRule="auto"/>
+        <w:spacing w:line="288" w:lineRule="auto"/>
         <w:ind w:firstLine="420"/>
         <w:rPr>
           <w:rFonts w:ascii="宋体" w:hAnsi="宋体"/>
@@ -1518,7 +1502,7 @@
     </w:p>
     <w:p>
       <w:pPr>
-        <w:spacing w:line="276" w:lineRule="auto"/>
+        <w:spacing w:line="288" w:lineRule="auto"/>
         <w:ind w:firstLine="420"/>
         <w:rPr>
           <w:rFonts w:ascii="宋体" w:hAnsi="宋体"/>
@@ -1545,7 +1529,7 @@
     </w:p>
     <w:p>
       <w:pPr>
-        <w:spacing w:line="276" w:lineRule="auto"/>
+        <w:spacing w:line="288" w:lineRule="auto"/>
         <w:rPr>
           <w:rFonts w:ascii="宋体" w:hAnsi="宋体"/>
         </w:rPr>
@@ -1575,6 +1559,7 @@
     </w:p>
     <w:p>
       <w:pPr>
+        <w:spacing w:line="288" w:lineRule="auto"/>
         <w:rPr>
           <w:rFonts w:ascii="Times New Roman" w:eastAsia="黑体" w:hAnsi="Times New Roman" w:cs="Times New Roman"/>
           <w:b/>
@@ -1598,7 +1583,7 @@
     <w:bookmarkEnd w:id="2"/>
     <w:p>
       <w:pPr>
-        <w:spacing w:line="276" w:lineRule="auto"/>
+        <w:spacing w:line="288" w:lineRule="auto"/>
         <w:rPr>
           <w:rFonts w:ascii="Times New Roman" w:hAnsi="Times New Roman" w:cs="Times New Roman"/>
           <w:b/>
@@ -1648,7 +1633,7 @@
     </w:p>
     <w:p>
       <w:pPr>
-        <w:spacing w:line="276" w:lineRule="auto"/>
+        <w:spacing w:line="288" w:lineRule="auto"/>
         <w:ind w:firstLine="420"/>
         <w:rPr>
           <w:rFonts w:ascii="宋体" w:hAnsi="宋体"/>
@@ -1675,17 +1660,7 @@
     </w:p>
     <w:p>
       <w:pPr>
-        <w:spacing w:line="276" w:lineRule="auto"/>
-        <w:ind w:firstLine="420"/>
-        <w:rPr>
-          <w:rFonts w:ascii="宋体" w:hAnsi="宋体"/>
-          <w:b/>
-          <w:bCs/>
-        </w:rPr>
-      </w:pPr>
-    </w:p>
-    <w:p>
-      <w:pPr>
+        <w:spacing w:line="288" w:lineRule="auto"/>
         <w:jc w:val="center"/>
       </w:pPr>
       <w:r>
@@ -1732,7 +1707,7 @@
     </w:p>
     <w:p>
       <w:pPr>
-        <w:spacing w:line="276" w:lineRule="auto"/>
+        <w:spacing w:line="288" w:lineRule="auto"/>
         <w:ind w:firstLine="420"/>
         <w:rPr>
           <w:rFonts w:ascii="Times New Roman" w:hAnsi="Times New Roman" w:cs="Times New Roman"/>
@@ -1795,7 +1770,7 @@
     </w:p>
     <w:p>
       <w:pPr>
-        <w:spacing w:line="276" w:lineRule="auto"/>
+        <w:spacing w:line="288" w:lineRule="auto"/>
         <w:ind w:firstLine="420"/>
         <w:rPr>
           <w:rFonts w:ascii="Times New Roman" w:hAnsi="Times New Roman" w:cs="Times New Roman"/>
@@ -1838,6 +1813,7 @@
     </w:p>
     <w:p>
       <w:pPr>
+        <w:spacing w:line="288" w:lineRule="auto"/>
         <w:jc w:val="center"/>
       </w:pPr>
       <w:r>
@@ -1883,6 +1859,7 @@
     </w:p>
     <w:p>
       <w:pPr>
+        <w:spacing w:line="288" w:lineRule="auto"/>
         <w:ind w:firstLine="420"/>
         <w:rPr>
           <w:rFonts w:ascii="Times New Roman" w:hAnsi="Times New Roman" w:cs="Times New Roman"/>
@@ -1945,7 +1922,7 @@
     </w:p>
     <w:p>
       <w:pPr>
-        <w:spacing w:line="276" w:lineRule="auto"/>
+        <w:spacing w:line="288" w:lineRule="auto"/>
         <w:rPr>
           <w:rFonts w:ascii="Times New Roman" w:hAnsi="Times New Roman" w:cs="Times New Roman"/>
           <w:b/>
@@ -2012,19 +1989,20 @@
         <w:tblLook w:val="04A0" w:firstRow="1" w:lastRow="0" w:firstColumn="1" w:lastColumn="0" w:noHBand="0" w:noVBand="1"/>
       </w:tblPr>
       <w:tblGrid>
-        <w:gridCol w:w="1555"/>
-        <w:gridCol w:w="4536"/>
-        <w:gridCol w:w="1134"/>
-        <w:gridCol w:w="1071"/>
+        <w:gridCol w:w="1696"/>
+        <w:gridCol w:w="3402"/>
+        <w:gridCol w:w="1066"/>
+        <w:gridCol w:w="1066"/>
+        <w:gridCol w:w="1066"/>
       </w:tblGrid>
       <w:tr>
         <w:tc>
           <w:tcPr>
-            <w:tcW w:w="1555" w:type="dxa"/>
+            <w:tcW w:w="1696" w:type="dxa"/>
           </w:tcPr>
           <w:p>
             <w:pPr>
-              <w:spacing w:line="276" w:lineRule="auto"/>
+              <w:spacing w:line="288" w:lineRule="auto"/>
               <w:jc w:val="center"/>
               <w:rPr>
                 <w:rFonts w:ascii="Times New Roman" w:hAnsi="Times New Roman" w:cs="Times New Roman"/>
@@ -2048,11 +2026,11 @@
         </w:tc>
         <w:tc>
           <w:tcPr>
-            <w:tcW w:w="4536" w:type="dxa"/>
+            <w:tcW w:w="3402" w:type="dxa"/>
           </w:tcPr>
           <w:p>
             <w:pPr>
-              <w:spacing w:line="276" w:lineRule="auto"/>
+              <w:spacing w:line="288" w:lineRule="auto"/>
               <w:jc w:val="center"/>
               <w:rPr>
                 <w:rFonts w:ascii="Times New Roman" w:hAnsi="Times New Roman" w:cs="Times New Roman"/>
@@ -2076,11 +2054,39 @@
         </w:tc>
         <w:tc>
           <w:tcPr>
-            <w:tcW w:w="1134" w:type="dxa"/>
+            <w:tcW w:w="1066" w:type="dxa"/>
           </w:tcPr>
           <w:p>
             <w:pPr>
-              <w:spacing w:line="276" w:lineRule="auto"/>
+              <w:spacing w:line="288" w:lineRule="auto"/>
+              <w:jc w:val="center"/>
+              <w:rPr>
+                <w:rFonts w:ascii="Times New Roman" w:hAnsi="Times New Roman" w:cs="Times New Roman" w:hint="eastAsia"/>
+                <w:b/>
+                <w:bCs/>
+                <w:color w:val="333333"/>
+                <w:shd w:val="clear" w:color="auto" w:fill="FFFFFF"/>
+              </w:rPr>
+            </w:pPr>
+            <w:r>
+              <w:rPr>
+                <w:rFonts w:ascii="Times New Roman" w:hAnsi="Times New Roman" w:cs="Times New Roman" w:hint="eastAsia"/>
+                <w:b/>
+                <w:bCs/>
+                <w:color w:val="333333"/>
+                <w:shd w:val="clear" w:color="auto" w:fill="FFFFFF"/>
+              </w:rPr>
+              <w:t>断言类型</w:t>
+            </w:r>
+          </w:p>
+        </w:tc>
+        <w:tc>
+          <w:tcPr>
+            <w:tcW w:w="1066" w:type="dxa"/>
+          </w:tcPr>
+          <w:p>
+            <w:pPr>
+              <w:spacing w:line="288" w:lineRule="auto"/>
               <w:jc w:val="center"/>
               <w:rPr>
                 <w:rFonts w:ascii="Times New Roman" w:hAnsi="Times New Roman" w:cs="Times New Roman"/>
@@ -2104,11 +2110,11 @@
         </w:tc>
         <w:tc>
           <w:tcPr>
-            <w:tcW w:w="1071" w:type="dxa"/>
+            <w:tcW w:w="1066" w:type="dxa"/>
           </w:tcPr>
           <w:p>
             <w:pPr>
-              <w:spacing w:line="276" w:lineRule="auto"/>
+              <w:spacing w:line="288" w:lineRule="auto"/>
               <w:jc w:val="center"/>
               <w:rPr>
                 <w:rFonts w:ascii="Times New Roman" w:hAnsi="Times New Roman" w:cs="Times New Roman"/>
@@ -2134,11 +2140,11 @@
       <w:tr>
         <w:tc>
           <w:tcPr>
-            <w:tcW w:w="1555" w:type="dxa"/>
+            <w:tcW w:w="1696" w:type="dxa"/>
           </w:tcPr>
           <w:p>
             <w:pPr>
-              <w:spacing w:line="276" w:lineRule="auto"/>
+              <w:spacing w:line="288" w:lineRule="auto"/>
               <w:rPr>
                 <w:rFonts w:ascii="Times New Roman" w:hAnsi="Times New Roman" w:cs="Times New Roman"/>
                 <w:color w:val="333333"/>
@@ -2175,60 +2181,80 @@
                 <w:color w:val="333333"/>
                 <w:shd w:val="clear" w:color="auto" w:fill="FFFFFF"/>
               </w:rPr>
-              <w:t>用户名不合</w:t>
-            </w:r>
-            <w:proofErr w:type="gramStart"/>
-            <w:r>
-              <w:rPr>
-                <w:rFonts w:ascii="Times New Roman" w:hAnsi="Times New Roman" w:cs="Times New Roman" w:hint="eastAsia"/>
-                <w:color w:val="333333"/>
-                <w:shd w:val="clear" w:color="auto" w:fill="FFFFFF"/>
-              </w:rPr>
-              <w:t>规</w:t>
-            </w:r>
-            <w:proofErr w:type="gramEnd"/>
-          </w:p>
-        </w:tc>
-        <w:tc>
-          <w:tcPr>
-            <w:tcW w:w="4536" w:type="dxa"/>
-          </w:tcPr>
-          <w:p>
-            <w:pPr>
-              <w:spacing w:line="276" w:lineRule="auto"/>
-              <w:rPr>
-                <w:rFonts w:ascii="Times New Roman" w:hAnsi="Times New Roman" w:cs="Times New Roman"/>
-                <w:color w:val="333333"/>
-                <w:shd w:val="clear" w:color="auto" w:fill="FFFFFF"/>
-              </w:rPr>
-            </w:pPr>
-            <w:proofErr w:type="gramStart"/>
-            <w:r>
-              <w:rPr>
-                <w:rFonts w:ascii="Times New Roman" w:hAnsi="Times New Roman" w:cs="Times New Roman"/>
-                <w:color w:val="333333"/>
-                <w:shd w:val="clear" w:color="auto" w:fill="FFFFFF"/>
-              </w:rPr>
-              <w:t>newUser(</w:t>
-            </w:r>
-            <w:proofErr w:type="gramEnd"/>
-            <w:r>
-              <w:rPr>
-                <w:rFonts w:ascii="Times New Roman" w:hAnsi="Times New Roman" w:cs="Times New Roman"/>
-                <w:color w:val="333333"/>
-                <w:shd w:val="clear" w:color="auto" w:fill="FFFFFF"/>
-              </w:rPr>
-              <w:t>'123%abc', 'zhuoxu', '13912345678', 'a@b.com', '20')</w:t>
+              <w:t>用户名不合规</w:t>
             </w:r>
           </w:p>
         </w:tc>
         <w:tc>
           <w:tcPr>
-            <w:tcW w:w="1134" w:type="dxa"/>
+            <w:tcW w:w="3402" w:type="dxa"/>
           </w:tcPr>
           <w:p>
             <w:pPr>
-              <w:spacing w:line="276" w:lineRule="auto"/>
+              <w:spacing w:line="288" w:lineRule="auto"/>
+              <w:jc w:val="left"/>
+              <w:rPr>
+                <w:rFonts w:ascii="Times New Roman" w:hAnsi="Times New Roman" w:cs="Times New Roman"/>
+                <w:color w:val="333333"/>
+                <w:shd w:val="clear" w:color="auto" w:fill="FFFFFF"/>
+              </w:rPr>
+            </w:pPr>
+            <w:r>
+              <w:rPr>
+                <w:rFonts w:ascii="Times New Roman" w:hAnsi="Times New Roman" w:cs="Times New Roman"/>
+                <w:color w:val="333333"/>
+                <w:shd w:val="clear" w:color="auto" w:fill="FFFFFF"/>
+              </w:rPr>
+              <w:t>newUser('123%abc', 'zhuoxu', '13912345678', 'a@b.com', '20')</w:t>
+            </w:r>
+          </w:p>
+        </w:tc>
+        <w:tc>
+          <w:tcPr>
+            <w:tcW w:w="1066" w:type="dxa"/>
+          </w:tcPr>
+          <w:p>
+            <w:pPr>
+              <w:spacing w:line="288" w:lineRule="auto"/>
+              <w:rPr>
+                <w:rFonts w:ascii="Times New Roman" w:hAnsi="Times New Roman" w:cs="Times New Roman" w:hint="eastAsia"/>
+                <w:color w:val="333333"/>
+                <w:shd w:val="clear" w:color="auto" w:fill="FFFFFF"/>
+              </w:rPr>
+            </w:pPr>
+            <w:r>
+              <w:rPr>
+                <w:rFonts w:ascii="Times New Roman" w:hAnsi="Times New Roman" w:cs="Times New Roman" w:hint="eastAsia"/>
+                <w:color w:val="333333"/>
+                <w:shd w:val="clear" w:color="auto" w:fill="FFFFFF"/>
+              </w:rPr>
+              <w:t>to</w:t>
+            </w:r>
+            <w:r>
+              <w:rPr>
+                <w:rFonts w:ascii="Times New Roman" w:hAnsi="Times New Roman" w:cs="Times New Roman"/>
+                <w:color w:val="333333"/>
+                <w:shd w:val="clear" w:color="auto" w:fill="FFFFFF"/>
+              </w:rPr>
+              <w:t>B</w:t>
+            </w:r>
+            <w:r>
+              <w:rPr>
+                <w:rFonts w:ascii="Times New Roman" w:hAnsi="Times New Roman" w:cs="Times New Roman" w:hint="eastAsia"/>
+                <w:color w:val="333333"/>
+                <w:shd w:val="clear" w:color="auto" w:fill="FFFFFF"/>
+              </w:rPr>
+              <w:t>e</w:t>
+            </w:r>
+          </w:p>
+        </w:tc>
+        <w:tc>
+          <w:tcPr>
+            <w:tcW w:w="1066" w:type="dxa"/>
+          </w:tcPr>
+          <w:p>
+            <w:pPr>
+              <w:spacing w:line="288" w:lineRule="auto"/>
               <w:rPr>
                 <w:rFonts w:ascii="Times New Roman" w:hAnsi="Times New Roman" w:cs="Times New Roman"/>
                 <w:color w:val="333333"/>
@@ -2247,11 +2273,11 @@
         </w:tc>
         <w:tc>
           <w:tcPr>
-            <w:tcW w:w="1071" w:type="dxa"/>
+            <w:tcW w:w="1066" w:type="dxa"/>
           </w:tcPr>
           <w:p>
             <w:pPr>
-              <w:spacing w:line="276" w:lineRule="auto"/>
+              <w:spacing w:line="288" w:lineRule="auto"/>
               <w:rPr>
                 <w:rFonts w:ascii="Times New Roman" w:hAnsi="Times New Roman" w:cs="Times New Roman"/>
                 <w:color w:val="333333"/>
@@ -2272,7 +2298,7 @@
     </w:tbl>
     <w:p>
       <w:pPr>
-        <w:spacing w:line="276" w:lineRule="auto"/>
+        <w:spacing w:line="288" w:lineRule="auto"/>
         <w:rPr>
           <w:rFonts w:ascii="Times New Roman" w:hAnsi="Times New Roman" w:cs="Times New Roman"/>
           <w:b/>
@@ -2322,6 +2348,7 @@
     </w:p>
     <w:p>
       <w:pPr>
+        <w:spacing w:line="288" w:lineRule="auto"/>
         <w:ind w:firstLine="420"/>
         <w:rPr>
           <w:rFonts w:ascii="Times New Roman" w:hAnsi="Times New Roman" w:cs="Times New Roman"/>
@@ -2360,6 +2387,7 @@
     </w:p>
     <w:p>
       <w:pPr>
+        <w:spacing w:line="288" w:lineRule="auto"/>
         <w:rPr>
           <w:rFonts w:ascii="Times New Roman" w:eastAsia="黑体" w:hAnsi="Times New Roman" w:cs="Times New Roman"/>
           <w:b/>
@@ -2381,7 +2409,7 @@
     </w:p>
     <w:p>
       <w:pPr>
-        <w:spacing w:line="276" w:lineRule="auto"/>
+        <w:spacing w:line="288" w:lineRule="auto"/>
         <w:rPr>
           <w:rFonts w:ascii="Times New Roman" w:hAnsi="Times New Roman" w:cs="Times New Roman"/>
           <w:b/>
@@ -2431,7 +2459,7 @@
     </w:p>
     <w:p>
       <w:pPr>
-        <w:spacing w:line="276" w:lineRule="auto"/>
+        <w:spacing w:line="288" w:lineRule="auto"/>
         <w:ind w:firstLine="420"/>
         <w:rPr>
           <w:rFonts w:ascii="Times New Roman" w:hAnsi="Times New Roman" w:cs="Times New Roman"/>
@@ -2455,33 +2483,11 @@
         </w:rPr>
         <w:t>正确实现了用户注册、</w:t>
       </w:r>
-      <w:proofErr w:type="gramStart"/>
-      <w:r>
-        <w:rPr>
-          <w:rFonts w:ascii="Times New Roman" w:hAnsi="Times New Roman" w:cs="Times New Roman" w:hint="eastAsia"/>
-        </w:rPr>
-        <w:t>发送新微博</w:t>
-      </w:r>
-      <w:proofErr w:type="gramEnd"/>
-      <w:r>
-        <w:rPr>
-          <w:rFonts w:ascii="Times New Roman" w:hAnsi="Times New Roman" w:cs="Times New Roman" w:hint="eastAsia"/>
-        </w:rPr>
-        <w:t>、获取个人全部微博、获取所有用户</w:t>
-      </w:r>
-      <w:proofErr w:type="gramStart"/>
-      <w:r>
-        <w:rPr>
-          <w:rFonts w:ascii="Times New Roman" w:hAnsi="Times New Roman" w:cs="Times New Roman" w:hint="eastAsia"/>
-        </w:rPr>
-        <w:t>全部微博的</w:t>
-      </w:r>
-      <w:proofErr w:type="gramEnd"/>
-      <w:r>
-        <w:rPr>
-          <w:rFonts w:ascii="Times New Roman" w:hAnsi="Times New Roman" w:cs="Times New Roman" w:hint="eastAsia"/>
-        </w:rPr>
-        <w:t>功能</w:t>
+      <w:r>
+        <w:rPr>
+          <w:rFonts w:ascii="Times New Roman" w:hAnsi="Times New Roman" w:cs="Times New Roman" w:hint="eastAsia"/>
+        </w:rPr>
+        <w:t>发送新微博、获取个人全部微博、获取所有用户全部微博的功能</w:t>
       </w:r>
       <w:r>
         <w:rPr>
@@ -2504,7 +2510,7 @@
     </w:p>
     <w:p>
       <w:pPr>
-        <w:spacing w:line="276" w:lineRule="auto"/>
+        <w:spacing w:line="288" w:lineRule="auto"/>
         <w:ind w:leftChars="200" w:left="420"/>
         <w:rPr>
           <w:rFonts w:ascii="Times New Roman" w:hAnsi="Times New Roman" w:cs="Times New Roman"/>
@@ -2563,7 +2569,7 @@
     </w:p>
     <w:p>
       <w:pPr>
-        <w:spacing w:line="276" w:lineRule="auto"/>
+        <w:spacing w:line="288" w:lineRule="auto"/>
         <w:ind w:leftChars="200" w:left="420"/>
         <w:rPr>
           <w:rFonts w:ascii="Times New Roman" w:hAnsi="Times New Roman" w:cs="Times New Roman"/>
@@ -2590,7 +2596,7 @@
     </w:p>
     <w:p>
       <w:pPr>
-        <w:spacing w:line="276" w:lineRule="auto"/>
+        <w:spacing w:line="288" w:lineRule="auto"/>
         <w:ind w:leftChars="200" w:left="420"/>
         <w:rPr>
           <w:rFonts w:ascii="Times New Roman" w:hAnsi="Times New Roman" w:cs="Times New Roman"/>
@@ -2617,7 +2623,7 @@
     </w:p>
     <w:p>
       <w:pPr>
-        <w:spacing w:line="276" w:lineRule="auto"/>
+        <w:spacing w:line="288" w:lineRule="auto"/>
         <w:ind w:leftChars="200" w:left="420"/>
         <w:rPr>
           <w:rFonts w:ascii="Times New Roman" w:hAnsi="Times New Roman" w:cs="Times New Roman"/>
@@ -2639,30 +2645,12 @@
           <w:color w:val="333333"/>
           <w:shd w:val="clear" w:color="auto" w:fill="FFFFFF"/>
         </w:rPr>
-        <w:t>·用户名不合</w:t>
-      </w:r>
-      <w:proofErr w:type="gramStart"/>
-      <w:r>
-        <w:rPr>
-          <w:rFonts w:ascii="Times New Roman" w:hAnsi="Times New Roman" w:cs="Times New Roman" w:hint="eastAsia"/>
-          <w:color w:val="333333"/>
-          <w:shd w:val="clear" w:color="auto" w:fill="FFFFFF"/>
-        </w:rPr>
-        <w:t>规</w:t>
-      </w:r>
-      <w:proofErr w:type="gramEnd"/>
-      <w:r>
-        <w:rPr>
-          <w:rFonts w:ascii="Times New Roman" w:hAnsi="Times New Roman" w:cs="Times New Roman" w:hint="eastAsia"/>
-          <w:color w:val="333333"/>
-          <w:shd w:val="clear" w:color="auto" w:fill="FFFFFF"/>
-        </w:rPr>
-        <w:t>不一定能返回错误</w:t>
-      </w:r>
-    </w:p>
-    <w:p>
-      <w:pPr>
-        <w:spacing w:line="276" w:lineRule="auto"/>
+        <w:t>·用户名不合规不一定能返回错误</w:t>
+      </w:r>
+    </w:p>
+    <w:p>
+      <w:pPr>
+        <w:spacing w:line="288" w:lineRule="auto"/>
         <w:ind w:leftChars="200" w:left="420"/>
         <w:rPr>
           <w:rFonts w:ascii="Times New Roman" w:hAnsi="Times New Roman" w:cs="Times New Roman"/>
@@ -2684,30 +2672,12 @@
           <w:color w:val="333333"/>
           <w:shd w:val="clear" w:color="auto" w:fill="FFFFFF"/>
         </w:rPr>
-        <w:t>·密码不合</w:t>
-      </w:r>
-      <w:proofErr w:type="gramStart"/>
-      <w:r>
-        <w:rPr>
-          <w:rFonts w:ascii="Times New Roman" w:hAnsi="Times New Roman" w:cs="Times New Roman" w:hint="eastAsia"/>
-          <w:color w:val="333333"/>
-          <w:shd w:val="clear" w:color="auto" w:fill="FFFFFF"/>
-        </w:rPr>
-        <w:t>规</w:t>
-      </w:r>
-      <w:proofErr w:type="gramEnd"/>
-      <w:r>
-        <w:rPr>
-          <w:rFonts w:ascii="Times New Roman" w:hAnsi="Times New Roman" w:cs="Times New Roman" w:hint="eastAsia"/>
-          <w:color w:val="333333"/>
-          <w:shd w:val="clear" w:color="auto" w:fill="FFFFFF"/>
-        </w:rPr>
-        <w:t>能返回错误</w:t>
-      </w:r>
-    </w:p>
-    <w:p>
-      <w:pPr>
-        <w:spacing w:line="276" w:lineRule="auto"/>
+        <w:t>·密码不合规能返回错误</w:t>
+      </w:r>
+    </w:p>
+    <w:p>
+      <w:pPr>
+        <w:spacing w:line="288" w:lineRule="auto"/>
         <w:ind w:leftChars="200" w:left="420"/>
         <w:rPr>
           <w:rFonts w:ascii="Times New Roman" w:hAnsi="Times New Roman" w:cs="Times New Roman"/>
@@ -2721,7 +2691,6 @@
           <w:color w:val="333333"/>
           <w:shd w:val="clear" w:color="auto" w:fill="FFFFFF"/>
         </w:rPr>
-        <w:lastRenderedPageBreak/>
         <w:tab/>
       </w:r>
       <w:r>
@@ -2730,30 +2699,12 @@
           <w:color w:val="333333"/>
           <w:shd w:val="clear" w:color="auto" w:fill="FFFFFF"/>
         </w:rPr>
-        <w:t>·手机号不合</w:t>
-      </w:r>
-      <w:proofErr w:type="gramStart"/>
-      <w:r>
-        <w:rPr>
-          <w:rFonts w:ascii="Times New Roman" w:hAnsi="Times New Roman" w:cs="Times New Roman" w:hint="eastAsia"/>
-          <w:color w:val="333333"/>
-          <w:shd w:val="clear" w:color="auto" w:fill="FFFFFF"/>
-        </w:rPr>
-        <w:t>规</w:t>
-      </w:r>
-      <w:proofErr w:type="gramEnd"/>
-      <w:r>
-        <w:rPr>
-          <w:rFonts w:ascii="Times New Roman" w:hAnsi="Times New Roman" w:cs="Times New Roman" w:hint="eastAsia"/>
-          <w:color w:val="333333"/>
-          <w:shd w:val="clear" w:color="auto" w:fill="FFFFFF"/>
-        </w:rPr>
-        <w:t>能返回错误</w:t>
-      </w:r>
-    </w:p>
-    <w:p>
-      <w:pPr>
-        <w:spacing w:line="276" w:lineRule="auto"/>
+        <w:t>·手机号不合规能返回错误</w:t>
+      </w:r>
+    </w:p>
+    <w:p>
+      <w:pPr>
+        <w:spacing w:line="288" w:lineRule="auto"/>
         <w:ind w:leftChars="200" w:left="420"/>
         <w:rPr>
           <w:rFonts w:ascii="Times New Roman" w:hAnsi="Times New Roman" w:cs="Times New Roman"/>
@@ -2775,30 +2726,12 @@
           <w:color w:val="333333"/>
           <w:shd w:val="clear" w:color="auto" w:fill="FFFFFF"/>
         </w:rPr>
-        <w:t>·电子邮箱不合</w:t>
-      </w:r>
-      <w:proofErr w:type="gramStart"/>
-      <w:r>
-        <w:rPr>
-          <w:rFonts w:ascii="Times New Roman" w:hAnsi="Times New Roman" w:cs="Times New Roman" w:hint="eastAsia"/>
-          <w:color w:val="333333"/>
-          <w:shd w:val="clear" w:color="auto" w:fill="FFFFFF"/>
-        </w:rPr>
-        <w:t>规</w:t>
-      </w:r>
-      <w:proofErr w:type="gramEnd"/>
-      <w:r>
-        <w:rPr>
-          <w:rFonts w:ascii="Times New Roman" w:hAnsi="Times New Roman" w:cs="Times New Roman" w:hint="eastAsia"/>
-          <w:color w:val="333333"/>
-          <w:shd w:val="clear" w:color="auto" w:fill="FFFFFF"/>
-        </w:rPr>
-        <w:t>能返回错误</w:t>
-      </w:r>
-    </w:p>
-    <w:p>
-      <w:pPr>
-        <w:spacing w:line="276" w:lineRule="auto"/>
+        <w:t>·电子邮箱不合规能返回错误</w:t>
+      </w:r>
+    </w:p>
+    <w:p>
+      <w:pPr>
+        <w:spacing w:line="288" w:lineRule="auto"/>
         <w:ind w:leftChars="200" w:left="420"/>
         <w:rPr>
           <w:rFonts w:ascii="Times New Roman" w:hAnsi="Times New Roman" w:cs="Times New Roman"/>
@@ -2820,30 +2753,12 @@
           <w:color w:val="333333"/>
           <w:shd w:val="clear" w:color="auto" w:fill="FFFFFF"/>
         </w:rPr>
-        <w:t>·年龄不合</w:t>
-      </w:r>
-      <w:proofErr w:type="gramStart"/>
-      <w:r>
-        <w:rPr>
-          <w:rFonts w:ascii="Times New Roman" w:hAnsi="Times New Roman" w:cs="Times New Roman" w:hint="eastAsia"/>
-          <w:color w:val="333333"/>
-          <w:shd w:val="clear" w:color="auto" w:fill="FFFFFF"/>
-        </w:rPr>
-        <w:t>规</w:t>
-      </w:r>
-      <w:proofErr w:type="gramEnd"/>
-      <w:r>
-        <w:rPr>
-          <w:rFonts w:ascii="Times New Roman" w:hAnsi="Times New Roman" w:cs="Times New Roman" w:hint="eastAsia"/>
-          <w:color w:val="333333"/>
-          <w:shd w:val="clear" w:color="auto" w:fill="FFFFFF"/>
-        </w:rPr>
-        <w:t>能返回错误</w:t>
-      </w:r>
-    </w:p>
-    <w:p>
-      <w:pPr>
-        <w:spacing w:line="276" w:lineRule="auto"/>
+        <w:t>·年龄不合规能返回错误</w:t>
+      </w:r>
+    </w:p>
+    <w:p>
+      <w:pPr>
+        <w:spacing w:line="288" w:lineRule="auto"/>
         <w:ind w:leftChars="200" w:left="420"/>
         <w:rPr>
           <w:rFonts w:ascii="Times New Roman" w:hAnsi="Times New Roman" w:cs="Times New Roman"/>
@@ -2891,7 +2806,6 @@
         </w:rPr>
         <w:t xml:space="preserve"> </w:t>
       </w:r>
-      <w:proofErr w:type="gramStart"/>
       <w:r>
         <w:rPr>
           <w:rFonts w:ascii="Times New Roman" w:hAnsi="Times New Roman" w:cs="Times New Roman" w:hint="eastAsia"/>
@@ -2900,11 +2814,10 @@
         </w:rPr>
         <w:t>发送微博功能</w:t>
       </w:r>
-      <w:proofErr w:type="gramEnd"/>
-    </w:p>
-    <w:p>
-      <w:pPr>
-        <w:spacing w:line="276" w:lineRule="auto"/>
+    </w:p>
+    <w:p>
+      <w:pPr>
+        <w:spacing w:line="288" w:lineRule="auto"/>
         <w:ind w:leftChars="200" w:left="420"/>
         <w:rPr>
           <w:rFonts w:ascii="Times New Roman" w:hAnsi="Times New Roman" w:cs="Times New Roman"/>
@@ -2931,7 +2844,7 @@
     </w:p>
     <w:p>
       <w:pPr>
-        <w:spacing w:line="276" w:lineRule="auto"/>
+        <w:spacing w:line="288" w:lineRule="auto"/>
         <w:ind w:leftChars="200" w:left="420"/>
         <w:rPr>
           <w:rFonts w:ascii="Times New Roman" w:hAnsi="Times New Roman" w:cs="Times New Roman"/>
@@ -2953,48 +2866,12 @@
           <w:color w:val="333333"/>
           <w:shd w:val="clear" w:color="auto" w:fill="FFFFFF"/>
         </w:rPr>
-        <w:t>·</w:t>
-      </w:r>
-      <w:proofErr w:type="gramStart"/>
-      <w:r>
-        <w:rPr>
-          <w:rFonts w:ascii="Times New Roman" w:hAnsi="Times New Roman" w:cs="Times New Roman" w:hint="eastAsia"/>
-          <w:color w:val="333333"/>
-          <w:shd w:val="clear" w:color="auto" w:fill="FFFFFF"/>
-        </w:rPr>
-        <w:t>微博长度</w:t>
-      </w:r>
-      <w:proofErr w:type="gramEnd"/>
-      <w:r>
-        <w:rPr>
-          <w:rFonts w:ascii="Times New Roman" w:hAnsi="Times New Roman" w:cs="Times New Roman" w:hint="eastAsia"/>
-          <w:color w:val="333333"/>
-          <w:shd w:val="clear" w:color="auto" w:fill="FFFFFF"/>
-        </w:rPr>
-        <w:t>不</w:t>
-      </w:r>
-      <w:proofErr w:type="gramStart"/>
-      <w:r>
-        <w:rPr>
-          <w:rFonts w:ascii="Times New Roman" w:hAnsi="Times New Roman" w:cs="Times New Roman" w:hint="eastAsia"/>
-          <w:color w:val="333333"/>
-          <w:shd w:val="clear" w:color="auto" w:fill="FFFFFF"/>
-        </w:rPr>
-        <w:t>正确能</w:t>
-      </w:r>
-      <w:proofErr w:type="gramEnd"/>
-      <w:r>
-        <w:rPr>
-          <w:rFonts w:ascii="Times New Roman" w:hAnsi="Times New Roman" w:cs="Times New Roman" w:hint="eastAsia"/>
-          <w:color w:val="333333"/>
-          <w:shd w:val="clear" w:color="auto" w:fill="FFFFFF"/>
-        </w:rPr>
-        <w:t>返回错误</w:t>
-      </w:r>
-    </w:p>
-    <w:p>
-      <w:pPr>
-        <w:spacing w:line="276" w:lineRule="auto"/>
+        <w:t>·微博长度不正确能返回错误</w:t>
+      </w:r>
+    </w:p>
+    <w:p>
+      <w:pPr>
+        <w:spacing w:line="288" w:lineRule="auto"/>
         <w:ind w:leftChars="200" w:left="420"/>
         <w:rPr>
           <w:rFonts w:ascii="Times New Roman" w:hAnsi="Times New Roman" w:cs="Times New Roman"/>
@@ -3021,7 +2898,7 @@
     </w:p>
     <w:p>
       <w:pPr>
-        <w:spacing w:line="276" w:lineRule="auto"/>
+        <w:spacing w:line="288" w:lineRule="auto"/>
         <w:ind w:leftChars="200" w:left="420"/>
         <w:rPr>
           <w:rFonts w:ascii="Times New Roman" w:hAnsi="Times New Roman" w:cs="Times New Roman"/>
@@ -3075,22 +2952,12 @@
           <w:color w:val="333333"/>
           <w:shd w:val="clear" w:color="auto" w:fill="FFFFFF"/>
         </w:rPr>
-        <w:t>获取某用户</w:t>
-      </w:r>
-      <w:proofErr w:type="gramStart"/>
-      <w:r>
-        <w:rPr>
-          <w:rFonts w:ascii="Times New Roman" w:hAnsi="Times New Roman" w:cs="Times New Roman" w:hint="eastAsia"/>
-          <w:color w:val="333333"/>
-          <w:shd w:val="clear" w:color="auto" w:fill="FFFFFF"/>
-        </w:rPr>
-        <w:t>全部微博功能</w:t>
-      </w:r>
-      <w:proofErr w:type="gramEnd"/>
-    </w:p>
-    <w:p>
-      <w:pPr>
-        <w:spacing w:line="276" w:lineRule="auto"/>
+        <w:t>获取某用户全部微博功能</w:t>
+      </w:r>
+    </w:p>
+    <w:p>
+      <w:pPr>
+        <w:spacing w:line="288" w:lineRule="auto"/>
         <w:ind w:leftChars="200" w:left="420"/>
         <w:rPr>
           <w:rFonts w:ascii="Times New Roman" w:hAnsi="Times New Roman" w:cs="Times New Roman"/>
@@ -3112,30 +2979,12 @@
           <w:color w:val="333333"/>
           <w:shd w:val="clear" w:color="auto" w:fill="FFFFFF"/>
         </w:rPr>
-        <w:t>·能</w:t>
-      </w:r>
-      <w:proofErr w:type="gramStart"/>
-      <w:r>
-        <w:rPr>
-          <w:rFonts w:ascii="Times New Roman" w:hAnsi="Times New Roman" w:cs="Times New Roman" w:hint="eastAsia"/>
-          <w:color w:val="333333"/>
-          <w:shd w:val="clear" w:color="auto" w:fill="FFFFFF"/>
-        </w:rPr>
-        <w:t>正确访问</w:t>
-      </w:r>
-      <w:proofErr w:type="gramEnd"/>
-      <w:r>
-        <w:rPr>
-          <w:rFonts w:ascii="Times New Roman" w:hAnsi="Times New Roman" w:cs="Times New Roman" w:hint="eastAsia"/>
-          <w:color w:val="333333"/>
-          <w:shd w:val="clear" w:color="auto" w:fill="FFFFFF"/>
-        </w:rPr>
-        <w:t>数据库取出相应数据</w:t>
-      </w:r>
-    </w:p>
-    <w:p>
-      <w:pPr>
-        <w:spacing w:line="276" w:lineRule="auto"/>
+        <w:t>·能正确访问数据库取出相应数据</w:t>
+      </w:r>
+    </w:p>
+    <w:p>
+      <w:pPr>
+        <w:spacing w:line="288" w:lineRule="auto"/>
         <w:ind w:leftChars="200" w:left="420"/>
         <w:rPr>
           <w:rFonts w:ascii="Times New Roman" w:hAnsi="Times New Roman" w:cs="Times New Roman"/>
@@ -3157,30 +3006,12 @@
           <w:color w:val="333333"/>
           <w:shd w:val="clear" w:color="auto" w:fill="FFFFFF"/>
         </w:rPr>
-        <w:t>·用户不存在、用户</w:t>
-      </w:r>
-      <w:proofErr w:type="gramStart"/>
-      <w:r>
-        <w:rPr>
-          <w:rFonts w:ascii="Times New Roman" w:hAnsi="Times New Roman" w:cs="Times New Roman" w:hint="eastAsia"/>
-          <w:color w:val="333333"/>
-          <w:shd w:val="clear" w:color="auto" w:fill="FFFFFF"/>
-        </w:rPr>
-        <w:t>无微博时</w:t>
-      </w:r>
-      <w:proofErr w:type="gramEnd"/>
-      <w:r>
-        <w:rPr>
-          <w:rFonts w:ascii="Times New Roman" w:hAnsi="Times New Roman" w:cs="Times New Roman" w:hint="eastAsia"/>
-          <w:color w:val="333333"/>
-          <w:shd w:val="clear" w:color="auto" w:fill="FFFFFF"/>
-        </w:rPr>
-        <w:t>能返回空数组</w:t>
-      </w:r>
-    </w:p>
-    <w:p>
-      <w:pPr>
-        <w:spacing w:line="276" w:lineRule="auto"/>
+        <w:t>·用户不存在、用户无微博时能返回空数组</w:t>
+      </w:r>
+    </w:p>
+    <w:p>
+      <w:pPr>
+        <w:spacing w:line="288" w:lineRule="auto"/>
         <w:ind w:leftChars="200" w:left="420"/>
         <w:rPr>
           <w:rFonts w:ascii="Times New Roman" w:hAnsi="Times New Roman" w:cs="Times New Roman"/>
@@ -3234,22 +3065,12 @@
           <w:color w:val="333333"/>
           <w:shd w:val="clear" w:color="auto" w:fill="FFFFFF"/>
         </w:rPr>
-        <w:t>获取所有</w:t>
-      </w:r>
-      <w:proofErr w:type="gramStart"/>
-      <w:r>
-        <w:rPr>
-          <w:rFonts w:ascii="Times New Roman" w:hAnsi="Times New Roman" w:cs="Times New Roman" w:hint="eastAsia"/>
-          <w:color w:val="333333"/>
-          <w:shd w:val="clear" w:color="auto" w:fill="FFFFFF"/>
-        </w:rPr>
-        <w:t>用户微博功能</w:t>
-      </w:r>
-      <w:proofErr w:type="gramEnd"/>
-    </w:p>
-    <w:p>
-      <w:pPr>
-        <w:spacing w:line="276" w:lineRule="auto"/>
+        <w:t>获取所有用户微博功能</w:t>
+      </w:r>
+    </w:p>
+    <w:p>
+      <w:pPr>
+        <w:spacing w:line="288" w:lineRule="auto"/>
         <w:ind w:leftChars="200" w:left="420"/>
         <w:rPr>
           <w:rFonts w:ascii="Times New Roman" w:hAnsi="Times New Roman" w:cs="Times New Roman"/>
@@ -3271,30 +3092,12 @@
           <w:color w:val="333333"/>
           <w:shd w:val="clear" w:color="auto" w:fill="FFFFFF"/>
         </w:rPr>
-        <w:t>·能</w:t>
-      </w:r>
-      <w:proofErr w:type="gramStart"/>
-      <w:r>
-        <w:rPr>
-          <w:rFonts w:ascii="Times New Roman" w:hAnsi="Times New Roman" w:cs="Times New Roman" w:hint="eastAsia"/>
-          <w:color w:val="333333"/>
-          <w:shd w:val="clear" w:color="auto" w:fill="FFFFFF"/>
-        </w:rPr>
-        <w:t>正确访问</w:t>
-      </w:r>
-      <w:proofErr w:type="gramEnd"/>
-      <w:r>
-        <w:rPr>
-          <w:rFonts w:ascii="Times New Roman" w:hAnsi="Times New Roman" w:cs="Times New Roman" w:hint="eastAsia"/>
-          <w:color w:val="333333"/>
-          <w:shd w:val="clear" w:color="auto" w:fill="FFFFFF"/>
-        </w:rPr>
-        <w:t>数据库取出相应数据</w:t>
-      </w:r>
-    </w:p>
-    <w:p>
-      <w:pPr>
-        <w:spacing w:line="276" w:lineRule="auto"/>
+        <w:t>·能正确访问数据库取出相应数据</w:t>
+      </w:r>
+    </w:p>
+    <w:p>
+      <w:pPr>
+        <w:spacing w:line="288" w:lineRule="auto"/>
         <w:ind w:leftChars="200" w:left="420"/>
         <w:rPr>
           <w:rFonts w:ascii="Times New Roman" w:hAnsi="Times New Roman" w:cs="Times New Roman"/>
@@ -3361,7 +3164,7 @@
     </w:p>
     <w:p>
       <w:pPr>
-        <w:spacing w:line="276" w:lineRule="auto"/>
+        <w:spacing w:line="288" w:lineRule="auto"/>
         <w:ind w:firstLine="420"/>
         <w:rPr>
           <w:rFonts w:ascii="Times New Roman" w:hAnsi="Times New Roman" w:cs="Times New Roman"/>
@@ -3396,7 +3199,7 @@
     </w:p>
     <w:p>
       <w:pPr>
-        <w:spacing w:line="276" w:lineRule="auto"/>
+        <w:spacing w:line="288" w:lineRule="auto"/>
         <w:rPr>
           <w:rFonts w:ascii="Times New Roman" w:hAnsi="Times New Roman" w:cs="Times New Roman"/>
           <w:b/>
@@ -3446,7 +3249,7 @@
     </w:p>
     <w:p>
       <w:pPr>
-        <w:spacing w:line="276" w:lineRule="auto"/>
+        <w:spacing w:line="288" w:lineRule="auto"/>
         <w:ind w:firstLineChars="200" w:firstLine="420"/>
         <w:rPr>
           <w:rFonts w:ascii="Times New Roman" w:hAnsi="Times New Roman" w:cs="Times New Roman"/>
@@ -3473,7 +3276,7 @@
     </w:p>
     <w:p>
       <w:pPr>
-        <w:spacing w:line="276" w:lineRule="auto"/>
+        <w:spacing w:line="288" w:lineRule="auto"/>
         <w:rPr>
           <w:rFonts w:ascii="Times New Roman" w:eastAsia="黑体" w:hAnsi="Times New Roman" w:cs="Times New Roman"/>
           <w:b/>
@@ -3495,7 +3298,7 @@
     </w:p>
     <w:p>
       <w:pPr>
-        <w:spacing w:line="276" w:lineRule="auto"/>
+        <w:spacing w:line="288" w:lineRule="auto"/>
         <w:rPr>
           <w:rFonts w:ascii="Times New Roman" w:hAnsi="Times New Roman" w:cs="Times New Roman"/>
         </w:rPr>
@@ -3521,7 +3324,7 @@
     </w:p>
     <w:p>
       <w:pPr>
-        <w:spacing w:line="276" w:lineRule="auto"/>
+        <w:spacing w:line="288" w:lineRule="auto"/>
         <w:rPr>
           <w:rFonts w:ascii="Times New Roman" w:hAnsi="Times New Roman" w:cs="Times New Roman"/>
         </w:rPr>
@@ -3559,7 +3362,7 @@
     </w:p>
     <w:p>
       <w:pPr>
-        <w:spacing w:line="276" w:lineRule="auto"/>
+        <w:spacing w:line="288" w:lineRule="auto"/>
         <w:rPr>
           <w:rFonts w:ascii="Times New Roman" w:hAnsi="Times New Roman" w:cs="Times New Roman"/>
         </w:rPr>
@@ -3624,7 +3427,7 @@
 </file>
 
 <file path=word/numbering.xml><?xml version="1.0" encoding="utf-8"?>
-<w:numbering xmlns:wpc="http://schemas.microsoft.com/office/word/2010/wordprocessingCanvas" xmlns:cx="http://schemas.microsoft.com/office/drawing/2014/chartex" xmlns:cx1="http://schemas.microsoft.com/office/drawing/2015/9/8/chartex" xmlns:cx2="http://schemas.microsoft.com/office/drawing/2015/10/21/chartex" xmlns:cx3="http://schemas.microsoft.com/office/drawing/2016/5/9/chartex" xmlns:cx4="http://schemas.microsoft.com/office/drawing/2016/5/10/chartex" xmlns:cx5="http://schemas.microsoft.com/office/drawing/2016/5/11/chartex" xmlns:cx6="http://schemas.microsoft.com/office/drawing/2016/5/12/chartex" xmlns:cx7="http://schemas.microsoft.com/office/drawing/2016/5/13/chartex" xmlns:cx8="http://schemas.microsoft.com/office/drawing/2016/5/14/chartex" xmlns:mc="http://schemas.openxmlformats.org/markup-compatibility/2006" xmlns:aink="http://schemas.microsoft.com/office/drawing/2016/ink" xmlns:am3d="http://schemas.microsoft.com/office/drawing/2017/model3d" xmlns:o="urn:schemas-microsoft-com:office:office" xmlns:r="http://schemas.openxmlformats.org/officeDocument/2006/relationships" xmlns:m="http://schemas.openxmlformats.org/officeDocument/2006/math" xmlns:v="urn:schemas-microsoft-com:vml" xmlns:wp14="http://schemas.microsoft.com/office/word/2010/wordprocessingDrawing" xmlns:wp="http://schemas.openxmlformats.org/drawingml/2006/wordprocessingDrawing" xmlns:w10="urn:schemas-microsoft-com:office:word" xmlns:w="http://schemas.openxmlformats.org/wordprocessingml/2006/main" xmlns:w14="http://schemas.microsoft.com/office/word/2010/wordml" xmlns:w15="http://schemas.microsoft.com/office/word/2012/wordml" xmlns:w16cid="http://schemas.microsoft.com/office/word/2016/wordml/cid" xmlns:w16se="http://schemas.microsoft.com/office/word/2015/wordml/symex" xmlns:wpg="http://schemas.microsoft.com/office/word/2010/wordprocessingGroup" xmlns:wpi="http://schemas.microsoft.com/office/word/2010/wordprocessingInk" xmlns:wne="http://schemas.microsoft.com/office/word/2006/wordml" xmlns:wps="http://schemas.microsoft.com/office/word/2010/wordprocessingShape" mc:Ignorable="w14 w15 w16se w16cid wp14">
+<w:numbering xmlns:wpc="http://schemas.microsoft.com/office/word/2010/wordprocessingCanvas" xmlns:cx="http://schemas.microsoft.com/office/drawing/2014/chartex" xmlns:cx1="http://schemas.microsoft.com/office/drawing/2015/9/8/chartex" xmlns:cx2="http://schemas.microsoft.com/office/drawing/2015/10/21/chartex" xmlns:cx3="http://schemas.microsoft.com/office/drawing/2016/5/9/chartex" xmlns:cx4="http://schemas.microsoft.com/office/drawing/2016/5/10/chartex" xmlns:cx5="http://schemas.microsoft.com/office/drawing/2016/5/11/chartex" xmlns:cx6="http://schemas.microsoft.com/office/drawing/2016/5/12/chartex" xmlns:cx7="http://schemas.microsoft.com/office/drawing/2016/5/13/chartex" xmlns:cx8="http://schemas.microsoft.com/office/drawing/2016/5/14/chartex" xmlns:mc="http://schemas.openxmlformats.org/markup-compatibility/2006" xmlns:aink="http://schemas.microsoft.com/office/drawing/2016/ink" xmlns:am3d="http://schemas.microsoft.com/office/drawing/2017/model3d" xmlns:o="urn:schemas-microsoft-com:office:office" xmlns:r="http://schemas.openxmlformats.org/officeDocument/2006/relationships" xmlns:m="http://schemas.openxmlformats.org/officeDocument/2006/math" xmlns:v="urn:schemas-microsoft-com:vml" xmlns:wp14="http://schemas.microsoft.com/office/word/2010/wordprocessingDrawing" xmlns:wp="http://schemas.openxmlformats.org/drawingml/2006/wordprocessingDrawing" xmlns:w10="urn:schemas-microsoft-com:office:word" xmlns:w="http://schemas.openxmlformats.org/wordprocessingml/2006/main" xmlns:w14="http://schemas.microsoft.com/office/word/2010/wordml" xmlns:w15="http://schemas.microsoft.com/office/word/2012/wordml" xmlns:w16cex="http://schemas.microsoft.com/office/word/2018/wordml/cex" xmlns:w16cid="http://schemas.microsoft.com/office/word/2016/wordml/cid" xmlns:w16="http://schemas.microsoft.com/office/word/2018/wordml" xmlns:w16se="http://schemas.microsoft.com/office/word/2015/wordml/symex" xmlns:wpg="http://schemas.microsoft.com/office/word/2010/wordprocessingGroup" xmlns:wpi="http://schemas.microsoft.com/office/word/2010/wordprocessingInk" xmlns:wne="http://schemas.microsoft.com/office/word/2006/wordml" xmlns:wps="http://schemas.microsoft.com/office/word/2010/wordprocessingShape" mc:Ignorable="w14 w15 w16se w16cid w16 w16cex wp14">
   <w:abstractNum w:abstractNumId="0" w15:restartNumberingAfterBreak="0">
     <w:nsid w:val="7C14530D"/>
     <w:multiLevelType w:val="hybridMultilevel"/>
@@ -3745,7 +3548,7 @@
 </file>
 
 <file path=word/styles.xml><?xml version="1.0" encoding="utf-8"?>
-<w:styles xmlns:mc="http://schemas.openxmlformats.org/markup-compatibility/2006" xmlns:r="http://schemas.openxmlformats.org/officeDocument/2006/relationships" xmlns:w="http://schemas.openxmlformats.org/wordprocessingml/2006/main" xmlns:w14="http://schemas.microsoft.com/office/word/2010/wordml" xmlns:w15="http://schemas.microsoft.com/office/word/2012/wordml" xmlns:w16cid="http://schemas.microsoft.com/office/word/2016/wordml/cid" xmlns:w16se="http://schemas.microsoft.com/office/word/2015/wordml/symex" mc:Ignorable="w14 w15 w16se w16cid">
+<w:styles xmlns:mc="http://schemas.openxmlformats.org/markup-compatibility/2006" xmlns:r="http://schemas.openxmlformats.org/officeDocument/2006/relationships" xmlns:w="http://schemas.openxmlformats.org/wordprocessingml/2006/main" xmlns:w14="http://schemas.microsoft.com/office/word/2010/wordml" xmlns:w15="http://schemas.microsoft.com/office/word/2012/wordml" xmlns:w16cex="http://schemas.microsoft.com/office/word/2018/wordml/cex" xmlns:w16cid="http://schemas.microsoft.com/office/word/2016/wordml/cid" xmlns:w16="http://schemas.microsoft.com/office/word/2018/wordml" xmlns:w16se="http://schemas.microsoft.com/office/word/2015/wordml/symex" mc:Ignorable="w14 w15 w16se w16cid w16 w16cex">
   <w:docDefaults>
     <w:rPrDefault>
       <w:rPr>
